--- a/Syllabus-T81INFO574.01-Foundation of Analytics.docx
+++ b/Syllabus-T81INFO574.01-Foundation of Analytics.docx
@@ -128,7 +128,7 @@
             <w:rStyle w:val="ListLabel76"/>
             <w:rFonts w:eastAsia="Times New Roman" w:cs="Times New Roman" w:ascii="Times New Roman" w:hAnsi="Times New Roman"/>
           </w:rPr>
-          <w:t>dlai@go.wustl.edu</w:t>
+          <w:t>dlai@wustl.edu</w:t>
         </w:r>
       </w:hyperlink>
       <w:r>
@@ -243,22 +243,18 @@
         <mc:AlternateContent>
           <mc:Choice Requires="wps">
             <w:drawing>
-              <wp:inline distT="0" distB="0" distL="114300" distR="114300">
-                <wp:extent cx="5944235" cy="1270"/>
+              <wp:inline distT="0" distB="0" distL="0" distR="0">
+                <wp:extent cx="5944870" cy="1905"/>
                 <wp:effectExtent l="0" t="0" r="0" b="0"/>
                 <wp:docPr id="1" name=""/>
                 <a:graphic xmlns:a="http://schemas.openxmlformats.org/drawingml/2006/main">
                   <a:graphicData uri="http://schemas.microsoft.com/office/word/2010/wordprocessingShape">
                     <wps:wsp>
                       <wps:cNvSpPr/>
-                      <wps:nvSpPr>
-                        <wps:cNvPr id="0" name="Rectangle 1"/>
-                        <wps:cNvSpPr/>
-                      </wps:nvSpPr>
                       <wps:spPr>
                         <a:xfrm>
                           <a:off x="0" y="0"/>
-                          <a:ext cx="5943600" cy="720"/>
+                          <a:ext cx="5944320" cy="1440"/>
                         </a:xfrm>
                         <a:prstGeom prst="rect">
                           <a:avLst/>
@@ -270,6 +266,12 @@
                           <a:noFill/>
                         </a:ln>
                       </wps:spPr>
+                      <wps:style>
+                        <a:lnRef idx="0"/>
+                        <a:fillRef idx="0"/>
+                        <a:effectRef idx="0"/>
+                        <a:fontRef idx="minor"/>
+                      </wps:style>
                       <wps:bodyPr/>
                     </wps:wsp>
                   </a:graphicData>
@@ -282,7 +284,7 @@
           </mc:Choice>
           <mc:Fallback>
             <w:pict>
-              <v:rect id="shape_0" fillcolor="#a0a0a0" stroked="f" style="position:absolute;margin-left:0pt;margin-top:-0.1pt;width:467.95pt;height:0pt;mso-position-vertical:top">
+              <v:rect id="shape_0" fillcolor="#a0a0a0" stroked="f" style="position:absolute;margin-left:0pt;margin-top:-0.15pt;width:468pt;height:0.05pt;mso-position-vertical:top">
                 <w10:wrap type="none"/>
                 <v:fill o:detectmouseclick="t" type="solid" color2="#5f5f5f"/>
                 <v:stroke color="#3465a4" joinstyle="round" endcap="flat"/>
@@ -794,49 +796,7 @@
                 <w:rFonts w:cs="Times New Roman" w:ascii="Times New Roman" w:hAnsi="Times New Roman"/>
                 <w:color w:val="000000"/>
               </w:rPr>
-              <w:t xml:space="preserve">Introduction to </w:t>
-            </w:r>
-            <w:r>
-              <w:rPr>
-                <w:rFonts w:cs="Times New Roman" w:ascii="Times New Roman" w:hAnsi="Times New Roman"/>
-                <w:color w:val="000000"/>
-              </w:rPr>
-              <w:t>d</w:t>
-            </w:r>
-            <w:r>
-              <w:rPr>
-                <w:rFonts w:cs="Times New Roman" w:ascii="Times New Roman" w:hAnsi="Times New Roman"/>
-                <w:color w:val="000000"/>
-              </w:rPr>
-              <w:t xml:space="preserve">ata </w:t>
-            </w:r>
-            <w:r>
-              <w:rPr>
-                <w:rFonts w:cs="Times New Roman" w:ascii="Times New Roman" w:hAnsi="Times New Roman"/>
-                <w:color w:val="000000"/>
-              </w:rPr>
-              <w:t>s</w:t>
-            </w:r>
-            <w:r>
-              <w:rPr>
-                <w:rFonts w:cs="Times New Roman" w:ascii="Times New Roman" w:hAnsi="Times New Roman"/>
-                <w:color w:val="000000"/>
-              </w:rPr>
-              <w:t>cience/</w:t>
-            </w:r>
-            <w:r>
-              <w:rPr>
-                <w:rFonts w:cs="Times New Roman" w:ascii="Times New Roman" w:hAnsi="Times New Roman"/>
-                <w:color w:val="000000"/>
-              </w:rPr>
-              <w:t>a</w:t>
-            </w:r>
-            <w:r>
-              <w:rPr>
-                <w:rFonts w:cs="Times New Roman" w:ascii="Times New Roman" w:hAnsi="Times New Roman"/>
-                <w:color w:val="000000"/>
-              </w:rPr>
-              <w:t>nalytics</w:t>
+              <w:t>Introduction to data science/analytics</w:t>
             </w:r>
           </w:p>
           <w:p>
@@ -938,49 +898,7 @@
                 <w:rFonts w:cs="Times New Roman" w:ascii="Times New Roman" w:hAnsi="Times New Roman"/>
                 <w:color w:val="000000"/>
               </w:rPr>
-              <w:t xml:space="preserve">Statistical </w:t>
-            </w:r>
-            <w:r>
-              <w:rPr>
-                <w:rFonts w:cs="Times New Roman" w:ascii="Times New Roman" w:hAnsi="Times New Roman"/>
-                <w:color w:val="000000"/>
-              </w:rPr>
-              <w:t>d</w:t>
-            </w:r>
-            <w:r>
-              <w:rPr>
-                <w:rFonts w:cs="Times New Roman" w:ascii="Times New Roman" w:hAnsi="Times New Roman"/>
-                <w:color w:val="000000"/>
-              </w:rPr>
-              <w:t xml:space="preserve">escription of </w:t>
-            </w:r>
-            <w:r>
-              <w:rPr>
-                <w:rFonts w:cs="Times New Roman" w:ascii="Times New Roman" w:hAnsi="Times New Roman"/>
-                <w:color w:val="000000"/>
-              </w:rPr>
-              <w:t>s</w:t>
-            </w:r>
-            <w:r>
-              <w:rPr>
-                <w:rFonts w:cs="Times New Roman" w:ascii="Times New Roman" w:hAnsi="Times New Roman"/>
-                <w:color w:val="000000"/>
-              </w:rPr>
-              <w:t xml:space="preserve">tructured </w:t>
-            </w:r>
-            <w:r>
-              <w:rPr>
-                <w:rFonts w:cs="Times New Roman" w:ascii="Times New Roman" w:hAnsi="Times New Roman"/>
-                <w:color w:val="000000"/>
-              </w:rPr>
-              <w:t>d</w:t>
-            </w:r>
-            <w:r>
-              <w:rPr>
-                <w:rFonts w:cs="Times New Roman" w:ascii="Times New Roman" w:hAnsi="Times New Roman"/>
-                <w:color w:val="000000"/>
-              </w:rPr>
-              <w:t xml:space="preserve">ata </w:t>
+              <w:t xml:space="preserve">Statistical description of structured data </w:t>
             </w:r>
           </w:p>
           <w:p>
@@ -997,21 +915,7 @@
                 <w:rFonts w:cs="Times New Roman" w:ascii="Times New Roman" w:hAnsi="Times New Roman"/>
                 <w:color w:val="000000"/>
               </w:rPr>
-              <w:t xml:space="preserve">Introduction to </w:t>
-            </w:r>
-            <w:r>
-              <w:rPr>
-                <w:rFonts w:cs="Times New Roman" w:ascii="Times New Roman" w:hAnsi="Times New Roman"/>
-                <w:color w:val="000000"/>
-              </w:rPr>
-              <w:t>s</w:t>
-            </w:r>
-            <w:r>
-              <w:rPr>
-                <w:rFonts w:cs="Times New Roman" w:ascii="Times New Roman" w:hAnsi="Times New Roman"/>
-                <w:color w:val="000000"/>
-              </w:rPr>
-              <w:t>tatistics: random variables, random distribution, histogram, correlation</w:t>
+              <w:t>Introduction to statistics: random variables, random distribution, histogram, correlation</w:t>
             </w:r>
           </w:p>
           <w:p>
@@ -1095,49 +999,7 @@
                 <w:rFonts w:cs="Times New Roman" w:ascii="Times New Roman" w:hAnsi="Times New Roman"/>
                 <w:color w:val="000000"/>
               </w:rPr>
-              <w:t xml:space="preserve">Linear </w:t>
-            </w:r>
-            <w:r>
-              <w:rPr>
-                <w:rFonts w:cs="Times New Roman" w:ascii="Times New Roman" w:hAnsi="Times New Roman"/>
-                <w:color w:val="000000"/>
-              </w:rPr>
-              <w:t>m</w:t>
-            </w:r>
-            <w:r>
-              <w:rPr>
-                <w:rFonts w:cs="Times New Roman" w:ascii="Times New Roman" w:hAnsi="Times New Roman"/>
-                <w:color w:val="000000"/>
-              </w:rPr>
-              <w:t xml:space="preserve">odel and </w:t>
-            </w:r>
-            <w:r>
-              <w:rPr>
-                <w:rFonts w:cs="Times New Roman" w:ascii="Times New Roman" w:hAnsi="Times New Roman"/>
-                <w:color w:val="000000"/>
-              </w:rPr>
-              <w:t>l</w:t>
-            </w:r>
-            <w:r>
-              <w:rPr>
-                <w:rFonts w:cs="Times New Roman" w:ascii="Times New Roman" w:hAnsi="Times New Roman"/>
-                <w:color w:val="000000"/>
-              </w:rPr>
-              <w:t xml:space="preserve">ogistic </w:t>
-            </w:r>
-            <w:r>
-              <w:rPr>
-                <w:rFonts w:cs="Times New Roman" w:ascii="Times New Roman" w:hAnsi="Times New Roman"/>
-                <w:color w:val="000000"/>
-              </w:rPr>
-              <w:t>r</w:t>
-            </w:r>
-            <w:r>
-              <w:rPr>
-                <w:rFonts w:cs="Times New Roman" w:ascii="Times New Roman" w:hAnsi="Times New Roman"/>
-                <w:color w:val="000000"/>
-              </w:rPr>
-              <w:t>egression</w:t>
+              <w:t>Linear model and logistic regression</w:t>
             </w:r>
             <w:bookmarkStart w:id="0" w:name="_GoBack"/>
             <w:bookmarkEnd w:id="0"/>
@@ -1156,35 +1018,7 @@
                 <w:rFonts w:cs="Times New Roman" w:ascii="Times New Roman" w:hAnsi="Times New Roman"/>
                 <w:color w:val="000000"/>
               </w:rPr>
-              <w:t xml:space="preserve">Linear regression; </w:t>
-            </w:r>
-            <w:r>
-              <w:rPr>
-                <w:rFonts w:cs="Times New Roman" w:ascii="Times New Roman" w:hAnsi="Times New Roman"/>
-                <w:color w:val="000000"/>
-              </w:rPr>
-              <w:t>l</w:t>
-            </w:r>
-            <w:r>
-              <w:rPr>
-                <w:rFonts w:cs="Times New Roman" w:ascii="Times New Roman" w:hAnsi="Times New Roman"/>
-                <w:color w:val="000000"/>
-              </w:rPr>
-              <w:t xml:space="preserve">ogistic </w:t>
-            </w:r>
-            <w:r>
-              <w:rPr>
-                <w:rFonts w:cs="Times New Roman" w:ascii="Times New Roman" w:hAnsi="Times New Roman"/>
-                <w:color w:val="000000"/>
-              </w:rPr>
-              <w:t>r</w:t>
-            </w:r>
-            <w:r>
-              <w:rPr>
-                <w:rFonts w:cs="Times New Roman" w:ascii="Times New Roman" w:hAnsi="Times New Roman"/>
-                <w:color w:val="000000"/>
-              </w:rPr>
-              <w:t>egression</w:t>
+              <w:t>Linear regression; logistic regression</w:t>
             </w:r>
           </w:p>
           <w:p>
@@ -1635,21 +1469,7 @@
                 <w:rFonts w:cs="Times New Roman" w:ascii="Times New Roman" w:hAnsi="Times New Roman"/>
                 <w:color w:val="000000"/>
               </w:rPr>
-              <w:t xml:space="preserve">Machine Learning II: Tree </w:t>
-            </w:r>
-            <w:r>
-              <w:rPr>
-                <w:rFonts w:cs="Times New Roman" w:ascii="Times New Roman" w:hAnsi="Times New Roman"/>
-                <w:color w:val="000000"/>
-              </w:rPr>
-              <w:t>A</w:t>
-            </w:r>
-            <w:r>
-              <w:rPr>
-                <w:rFonts w:cs="Times New Roman" w:ascii="Times New Roman" w:hAnsi="Times New Roman"/>
-                <w:color w:val="000000"/>
-              </w:rPr>
-              <w:t>lgorithms</w:t>
+              <w:t>Machine Learning II: Tree Algorithms</w:t>
             </w:r>
           </w:p>
           <w:p>
@@ -1666,21 +1486,7 @@
                 <w:rFonts w:cs="Times New Roman" w:ascii="Times New Roman" w:hAnsi="Times New Roman"/>
                 <w:color w:val="000000"/>
               </w:rPr>
-              <w:t xml:space="preserve">CART </w:t>
-            </w:r>
-            <w:r>
-              <w:rPr>
-                <w:rFonts w:cs="Times New Roman" w:ascii="Times New Roman" w:hAnsi="Times New Roman"/>
-                <w:color w:val="000000"/>
-              </w:rPr>
-              <w:t>M</w:t>
-            </w:r>
-            <w:r>
-              <w:rPr>
-                <w:rFonts w:cs="Times New Roman" w:ascii="Times New Roman" w:hAnsi="Times New Roman"/>
-                <w:color w:val="000000"/>
-              </w:rPr>
-              <w:t>odel</w:t>
+              <w:t>CART Model</w:t>
             </w:r>
           </w:p>
           <w:p>
@@ -1697,21 +1503,7 @@
                 <w:rFonts w:cs="Times New Roman" w:ascii="Times New Roman" w:hAnsi="Times New Roman"/>
                 <w:color w:val="000000"/>
               </w:rPr>
-              <w:t xml:space="preserve">Random </w:t>
-            </w:r>
-            <w:r>
-              <w:rPr>
-                <w:rFonts w:cs="Times New Roman" w:ascii="Times New Roman" w:hAnsi="Times New Roman"/>
-                <w:color w:val="000000"/>
-              </w:rPr>
-              <w:t>F</w:t>
-            </w:r>
-            <w:r>
-              <w:rPr>
-                <w:rFonts w:cs="Times New Roman" w:ascii="Times New Roman" w:hAnsi="Times New Roman"/>
-                <w:color w:val="000000"/>
-              </w:rPr>
-              <w:t>orest and GBM</w:t>
+              <w:t>Random Forest and GBM</w:t>
             </w:r>
           </w:p>
           <w:p>
@@ -1749,7 +1541,9 @@
               </w:rPr>
             </w:pPr>
             <w:r>
-              <w:rPr/>
+              <w:rPr>
+                <w:rFonts w:cs="Times New Roman" w:ascii="Times New Roman" w:hAnsi="Times New Roman"/>
+              </w:rPr>
             </w:r>
           </w:p>
         </w:tc>
@@ -2127,7 +1921,10 @@
               </w:rPr>
             </w:pPr>
             <w:r>
-              <w:rPr/>
+              <w:rPr>
+                <w:rFonts w:cs="Times New Roman" w:ascii="Times New Roman" w:hAnsi="Times New Roman"/>
+              </w:rPr>
+              <w:t>Homework 4</w:t>
             </w:r>
           </w:p>
         </w:tc>
@@ -2149,19 +1946,7 @@
               <w:rPr>
                 <w:rFonts w:cs="Times New Roman" w:ascii="Times New Roman" w:hAnsi="Times New Roman"/>
               </w:rPr>
-              <w:t>11/</w:t>
-            </w:r>
-            <w:r>
-              <w:rPr>
-                <w:rFonts w:cs="Times New Roman" w:ascii="Times New Roman" w:hAnsi="Times New Roman"/>
-              </w:rPr>
-              <w:t>13</w:t>
-            </w:r>
-            <w:r>
-              <w:rPr>
-                <w:rFonts w:cs="Times New Roman" w:ascii="Times New Roman" w:hAnsi="Times New Roman"/>
-              </w:rPr>
-              <w:t>/2019</w:t>
+              <w:t>11/13/2019</w:t>
             </w:r>
           </w:p>
         </w:tc>
@@ -2233,10 +2018,7 @@
               </w:rPr>
             </w:pPr>
             <w:r>
-              <w:rPr>
-                <w:rFonts w:cs="Times New Roman" w:ascii="Times New Roman" w:hAnsi="Times New Roman"/>
-              </w:rPr>
-              <w:t>Homework 4</w:t>
+              <w:rPr/>
             </w:r>
           </w:p>
         </w:tc>
@@ -2752,19 +2534,19 @@
         <w:tblLook w:noVBand="1" w:val="04a0" w:noHBand="0" w:lastColumn="0" w:firstColumn="1" w:lastRow="0" w:firstRow="1"/>
       </w:tblPr>
       <w:tblGrid>
-        <w:gridCol w:w="1410"/>
+        <w:gridCol w:w="1409"/>
         <w:gridCol w:w="1411"/>
         <w:gridCol w:w="1411"/>
         <w:gridCol w:w="720"/>
         <w:gridCol w:w="1408"/>
         <w:gridCol w:w="1408"/>
-        <w:gridCol w:w="1410"/>
+        <w:gridCol w:w="1411"/>
       </w:tblGrid>
       <w:tr>
         <w:trPr/>
         <w:tc>
           <w:tcPr>
-            <w:tcW w:w="1410" w:type="dxa"/>
+            <w:tcW w:w="1409" w:type="dxa"/>
             <w:tcBorders/>
             <w:shd w:color="auto" w:fill="BFBFBF" w:themeFill="background1" w:themeFillShade="bf" w:val="clear"/>
             <w:vAlign w:val="center"/>
@@ -2932,7 +2714,7 @@
         </w:tc>
         <w:tc>
           <w:tcPr>
-            <w:tcW w:w="1410" w:type="dxa"/>
+            <w:tcW w:w="1411" w:type="dxa"/>
             <w:tcBorders/>
             <w:shd w:color="auto" w:fill="BFBFBF" w:themeFill="background1" w:themeFillShade="bf" w:val="clear"/>
             <w:vAlign w:val="center"/>
@@ -2963,7 +2745,7 @@
         <w:trPr/>
         <w:tc>
           <w:tcPr>
-            <w:tcW w:w="1410" w:type="dxa"/>
+            <w:tcW w:w="1409" w:type="dxa"/>
             <w:tcBorders/>
             <w:shd w:fill="auto" w:val="clear"/>
             <w:vAlign w:val="center"/>
@@ -3119,7 +2901,7 @@
         </w:tc>
         <w:tc>
           <w:tcPr>
-            <w:tcW w:w="1410" w:type="dxa"/>
+            <w:tcW w:w="1411" w:type="dxa"/>
             <w:tcBorders/>
             <w:shd w:fill="auto" w:val="clear"/>
           </w:tcPr>
@@ -3146,7 +2928,7 @@
         <w:trPr/>
         <w:tc>
           <w:tcPr>
-            <w:tcW w:w="1410" w:type="dxa"/>
+            <w:tcW w:w="1409" w:type="dxa"/>
             <w:tcBorders/>
             <w:shd w:fill="auto" w:val="clear"/>
             <w:vAlign w:val="center"/>
@@ -3291,7 +3073,7 @@
         </w:tc>
         <w:tc>
           <w:tcPr>
-            <w:tcW w:w="1410" w:type="dxa"/>
+            <w:tcW w:w="1411" w:type="dxa"/>
             <w:tcBorders/>
             <w:shd w:fill="auto" w:val="clear"/>
           </w:tcPr>
@@ -3318,7 +3100,7 @@
         <w:trPr/>
         <w:tc>
           <w:tcPr>
-            <w:tcW w:w="1410" w:type="dxa"/>
+            <w:tcW w:w="1409" w:type="dxa"/>
             <w:tcBorders/>
             <w:shd w:fill="auto" w:val="clear"/>
             <w:vAlign w:val="center"/>
@@ -3463,7 +3245,7 @@
         </w:tc>
         <w:tc>
           <w:tcPr>
-            <w:tcW w:w="1410" w:type="dxa"/>
+            <w:tcW w:w="1411" w:type="dxa"/>
             <w:tcBorders/>
             <w:shd w:fill="auto" w:val="clear"/>
           </w:tcPr>
@@ -3490,7 +3272,7 @@
         <w:trPr/>
         <w:tc>
           <w:tcPr>
-            <w:tcW w:w="1410" w:type="dxa"/>
+            <w:tcW w:w="1409" w:type="dxa"/>
             <w:tcBorders/>
             <w:shd w:fill="auto" w:val="clear"/>
             <w:vAlign w:val="center"/>
@@ -3635,7 +3417,7 @@
         </w:tc>
         <w:tc>
           <w:tcPr>
-            <w:tcW w:w="1410" w:type="dxa"/>
+            <w:tcW w:w="1411" w:type="dxa"/>
             <w:tcBorders/>
             <w:shd w:fill="auto" w:val="clear"/>
           </w:tcPr>
@@ -3662,7 +3444,7 @@
         <w:trPr/>
         <w:tc>
           <w:tcPr>
-            <w:tcW w:w="1410" w:type="dxa"/>
+            <w:tcW w:w="1409" w:type="dxa"/>
             <w:tcBorders/>
             <w:shd w:fill="auto" w:val="clear"/>
             <w:vAlign w:val="center"/>
@@ -3807,7 +3589,7 @@
         </w:tc>
         <w:tc>
           <w:tcPr>
-            <w:tcW w:w="1410" w:type="dxa"/>
+            <w:tcW w:w="1411" w:type="dxa"/>
             <w:tcBorders/>
             <w:shd w:fill="auto" w:val="clear"/>
           </w:tcPr>
@@ -3834,7 +3616,7 @@
         <w:trPr/>
         <w:tc>
           <w:tcPr>
-            <w:tcW w:w="1410" w:type="dxa"/>
+            <w:tcW w:w="1409" w:type="dxa"/>
             <w:tcBorders/>
             <w:shd w:fill="auto" w:val="clear"/>
           </w:tcPr>
@@ -3977,7 +3759,7 @@
         </w:tc>
         <w:tc>
           <w:tcPr>
-            <w:tcW w:w="1410" w:type="dxa"/>
+            <w:tcW w:w="1411" w:type="dxa"/>
             <w:tcBorders/>
             <w:shd w:fill="auto" w:val="clear"/>
           </w:tcPr>
@@ -4799,6 +4581,7 @@
       </w:pPr>
       <w:rPr>
         <w:rFonts w:ascii="Symbol" w:hAnsi="Symbol" w:cs="Symbol" w:hint="default"/>
+        <w:rFonts w:cs="Symbol"/>
       </w:rPr>
     </w:lvl>
     <w:lvl w:ilvl="2">
@@ -4885,6 +4668,7 @@
       </w:pPr>
       <w:rPr>
         <w:rFonts w:ascii="Symbol" w:hAnsi="Symbol" w:cs="Symbol" w:hint="default"/>
+        <w:rFonts w:cs="Symbol"/>
       </w:rPr>
     </w:lvl>
     <w:lvl w:ilvl="2">
@@ -4971,6 +4755,7 @@
       </w:pPr>
       <w:rPr>
         <w:rFonts w:ascii="Symbol" w:hAnsi="Symbol" w:cs="Symbol" w:hint="default"/>
+        <w:rFonts w:cs="Symbol"/>
       </w:rPr>
     </w:lvl>
     <w:lvl w:ilvl="2">
@@ -5057,6 +4842,7 @@
       </w:pPr>
       <w:rPr>
         <w:rFonts w:ascii="Symbol" w:hAnsi="Symbol" w:cs="Symbol" w:hint="default"/>
+        <w:rFonts w:cs="Symbol"/>
       </w:rPr>
     </w:lvl>
     <w:lvl w:ilvl="2">
@@ -5143,6 +4929,7 @@
       </w:pPr>
       <w:rPr>
         <w:rFonts w:ascii="Symbol" w:hAnsi="Symbol" w:cs="Symbol" w:hint="default"/>
+        <w:rFonts w:cs="Symbol"/>
       </w:rPr>
     </w:lvl>
     <w:lvl w:ilvl="2">
@@ -5220,6 +5007,7 @@
       </w:pPr>
       <w:rPr>
         <w:rFonts w:ascii="Symbol" w:hAnsi="Symbol" w:cs="Symbol" w:hint="default"/>
+        <w:rFonts w:cs="Symbol"/>
       </w:rPr>
     </w:lvl>
     <w:lvl w:ilvl="1">
@@ -5245,6 +5033,7 @@
       </w:pPr>
       <w:rPr>
         <w:rFonts w:ascii="Wingdings" w:hAnsi="Wingdings" w:cs="Wingdings" w:hint="default"/>
+        <w:rFonts w:cs="Wingdings"/>
       </w:rPr>
     </w:lvl>
     <w:lvl w:ilvl="3">
@@ -5257,6 +5046,7 @@
       </w:pPr>
       <w:rPr>
         <w:rFonts w:ascii="Symbol" w:hAnsi="Symbol" w:cs="Symbol" w:hint="default"/>
+        <w:rFonts w:cs="Symbol"/>
       </w:rPr>
     </w:lvl>
     <w:lvl w:ilvl="4">
@@ -5282,6 +5072,7 @@
       </w:pPr>
       <w:rPr>
         <w:rFonts w:ascii="Wingdings" w:hAnsi="Wingdings" w:cs="Wingdings" w:hint="default"/>
+        <w:rFonts w:cs="Wingdings"/>
       </w:rPr>
     </w:lvl>
     <w:lvl w:ilvl="6">
@@ -5294,6 +5085,7 @@
       </w:pPr>
       <w:rPr>
         <w:rFonts w:ascii="Symbol" w:hAnsi="Symbol" w:cs="Symbol" w:hint="default"/>
+        <w:rFonts w:cs="Symbol"/>
       </w:rPr>
     </w:lvl>
     <w:lvl w:ilvl="7">
@@ -5319,6 +5111,7 @@
       </w:pPr>
       <w:rPr>
         <w:rFonts w:ascii="Wingdings" w:hAnsi="Wingdings" w:cs="Wingdings" w:hint="default"/>
+        <w:rFonts w:cs="Wingdings"/>
       </w:rPr>
     </w:lvl>
   </w:abstractNum>
@@ -5333,6 +5126,7 @@
       </w:pPr>
       <w:rPr>
         <w:rFonts w:ascii="Symbol" w:hAnsi="Symbol" w:cs="Symbol" w:hint="default"/>
+        <w:rFonts w:cs="Symbol"/>
       </w:rPr>
     </w:lvl>
     <w:lvl w:ilvl="1">
@@ -5358,6 +5152,7 @@
       </w:pPr>
       <w:rPr>
         <w:rFonts w:ascii="Wingdings" w:hAnsi="Wingdings" w:cs="Wingdings" w:hint="default"/>
+        <w:rFonts w:cs="Wingdings"/>
       </w:rPr>
     </w:lvl>
     <w:lvl w:ilvl="3">
@@ -5370,6 +5165,7 @@
       </w:pPr>
       <w:rPr>
         <w:rFonts w:ascii="Symbol" w:hAnsi="Symbol" w:cs="Symbol" w:hint="default"/>
+        <w:rFonts w:cs="Symbol"/>
       </w:rPr>
     </w:lvl>
     <w:lvl w:ilvl="4">
@@ -5395,6 +5191,7 @@
       </w:pPr>
       <w:rPr>
         <w:rFonts w:ascii="Wingdings" w:hAnsi="Wingdings" w:cs="Wingdings" w:hint="default"/>
+        <w:rFonts w:cs="Wingdings"/>
       </w:rPr>
     </w:lvl>
     <w:lvl w:ilvl="6">
@@ -5407,6 +5204,7 @@
       </w:pPr>
       <w:rPr>
         <w:rFonts w:ascii="Symbol" w:hAnsi="Symbol" w:cs="Symbol" w:hint="default"/>
+        <w:rFonts w:cs="Symbol"/>
       </w:rPr>
     </w:lvl>
     <w:lvl w:ilvl="7">
@@ -5432,6 +5230,7 @@
       </w:pPr>
       <w:rPr>
         <w:rFonts w:ascii="Wingdings" w:hAnsi="Wingdings" w:cs="Wingdings" w:hint="default"/>
+        <w:rFonts w:cs="Wingdings"/>
       </w:rPr>
     </w:lvl>
   </w:abstractNum>
@@ -5560,7 +5359,6 @@
     <w:rPrDefault>
       <w:rPr>
         <w:rFonts w:ascii="Calibri" w:hAnsi="Calibri" w:eastAsia="DengXian" w:cs="" w:asciiTheme="minorHAnsi" w:cstheme="minorBidi" w:eastAsiaTheme="minorEastAsia" w:hAnsiTheme="minorHAnsi"/>
-        <w:sz w:val="24"/>
         <w:szCs w:val="24"/>
         <w:lang w:val="en-US" w:eastAsia="zh-CN" w:bidi="ar-SA"/>
       </w:rPr>
@@ -6620,6 +6418,183 @@
       <w:rFonts w:ascii="OpenSymbol" w:hAnsi="OpenSymbol" w:eastAsia="OpenSymbol" w:cs="OpenSymbol"/>
     </w:rPr>
   </w:style>
+  <w:style w:type="character" w:styleId="ListLabel78">
+    <w:name w:val="ListLabel 78"/>
+    <w:qFormat/>
+    <w:rPr>
+      <w:rFonts w:ascii="Times New Roman" w:hAnsi="Times New Roman" w:cs="Symbol"/>
+    </w:rPr>
+  </w:style>
+  <w:style w:type="character" w:styleId="ListLabel79">
+    <w:name w:val="ListLabel 79"/>
+    <w:qFormat/>
+    <w:rPr>
+      <w:rFonts w:ascii="Times New Roman" w:hAnsi="Times New Roman" w:cs="Symbol"/>
+    </w:rPr>
+  </w:style>
+  <w:style w:type="character" w:styleId="ListLabel80">
+    <w:name w:val="ListLabel 80"/>
+    <w:qFormat/>
+    <w:rPr>
+      <w:rFonts w:ascii="Times New Roman" w:hAnsi="Times New Roman" w:cs="Symbol"/>
+    </w:rPr>
+  </w:style>
+  <w:style w:type="character" w:styleId="ListLabel81">
+    <w:name w:val="ListLabel 81"/>
+    <w:qFormat/>
+    <w:rPr>
+      <w:rFonts w:ascii="Times New Roman" w:hAnsi="Times New Roman" w:cs="Symbol"/>
+    </w:rPr>
+  </w:style>
+  <w:style w:type="character" w:styleId="ListLabel82">
+    <w:name w:val="ListLabel 82"/>
+    <w:qFormat/>
+    <w:rPr>
+      <w:rFonts w:cs="Symbol"/>
+    </w:rPr>
+  </w:style>
+  <w:style w:type="character" w:styleId="ListLabel83">
+    <w:name w:val="ListLabel 83"/>
+    <w:qFormat/>
+    <w:rPr>
+      <w:rFonts w:ascii="Times New Roman" w:hAnsi="Times New Roman" w:cs="Symbol"/>
+    </w:rPr>
+  </w:style>
+  <w:style w:type="character" w:styleId="ListLabel84">
+    <w:name w:val="ListLabel 84"/>
+    <w:qFormat/>
+    <w:rPr>
+      <w:rFonts w:cs="Courier New"/>
+    </w:rPr>
+  </w:style>
+  <w:style w:type="character" w:styleId="ListLabel85">
+    <w:name w:val="ListLabel 85"/>
+    <w:qFormat/>
+    <w:rPr>
+      <w:rFonts w:cs="Wingdings"/>
+    </w:rPr>
+  </w:style>
+  <w:style w:type="character" w:styleId="ListLabel86">
+    <w:name w:val="ListLabel 86"/>
+    <w:qFormat/>
+    <w:rPr>
+      <w:rFonts w:cs="Symbol"/>
+    </w:rPr>
+  </w:style>
+  <w:style w:type="character" w:styleId="ListLabel87">
+    <w:name w:val="ListLabel 87"/>
+    <w:qFormat/>
+    <w:rPr>
+      <w:rFonts w:cs="Courier New"/>
+    </w:rPr>
+  </w:style>
+  <w:style w:type="character" w:styleId="ListLabel88">
+    <w:name w:val="ListLabel 88"/>
+    <w:qFormat/>
+    <w:rPr>
+      <w:rFonts w:cs="Wingdings"/>
+    </w:rPr>
+  </w:style>
+  <w:style w:type="character" w:styleId="ListLabel89">
+    <w:name w:val="ListLabel 89"/>
+    <w:qFormat/>
+    <w:rPr>
+      <w:rFonts w:cs="Symbol"/>
+    </w:rPr>
+  </w:style>
+  <w:style w:type="character" w:styleId="ListLabel90">
+    <w:name w:val="ListLabel 90"/>
+    <w:qFormat/>
+    <w:rPr>
+      <w:rFonts w:cs="Courier New"/>
+    </w:rPr>
+  </w:style>
+  <w:style w:type="character" w:styleId="ListLabel91">
+    <w:name w:val="ListLabel 91"/>
+    <w:qFormat/>
+    <w:rPr>
+      <w:rFonts w:cs="Wingdings"/>
+    </w:rPr>
+  </w:style>
+  <w:style w:type="character" w:styleId="ListLabel92">
+    <w:name w:val="ListLabel 92"/>
+    <w:qFormat/>
+    <w:rPr>
+      <w:rFonts w:cs="Symbol"/>
+    </w:rPr>
+  </w:style>
+  <w:style w:type="character" w:styleId="ListLabel93">
+    <w:name w:val="ListLabel 93"/>
+    <w:qFormat/>
+    <w:rPr>
+      <w:rFonts w:cs="Courier New"/>
+    </w:rPr>
+  </w:style>
+  <w:style w:type="character" w:styleId="ListLabel94">
+    <w:name w:val="ListLabel 94"/>
+    <w:qFormat/>
+    <w:rPr>
+      <w:rFonts w:cs="Wingdings"/>
+    </w:rPr>
+  </w:style>
+  <w:style w:type="character" w:styleId="ListLabel95">
+    <w:name w:val="ListLabel 95"/>
+    <w:qFormat/>
+    <w:rPr>
+      <w:rFonts w:cs="Symbol"/>
+    </w:rPr>
+  </w:style>
+  <w:style w:type="character" w:styleId="ListLabel96">
+    <w:name w:val="ListLabel 96"/>
+    <w:qFormat/>
+    <w:rPr>
+      <w:rFonts w:cs="Courier New"/>
+    </w:rPr>
+  </w:style>
+  <w:style w:type="character" w:styleId="ListLabel97">
+    <w:name w:val="ListLabel 97"/>
+    <w:qFormat/>
+    <w:rPr>
+      <w:rFonts w:cs="Wingdings"/>
+    </w:rPr>
+  </w:style>
+  <w:style w:type="character" w:styleId="ListLabel98">
+    <w:name w:val="ListLabel 98"/>
+    <w:qFormat/>
+    <w:rPr>
+      <w:rFonts w:cs="Symbol"/>
+    </w:rPr>
+  </w:style>
+  <w:style w:type="character" w:styleId="ListLabel99">
+    <w:name w:val="ListLabel 99"/>
+    <w:qFormat/>
+    <w:rPr>
+      <w:rFonts w:cs="Courier New"/>
+    </w:rPr>
+  </w:style>
+  <w:style w:type="character" w:styleId="ListLabel100">
+    <w:name w:val="ListLabel 100"/>
+    <w:qFormat/>
+    <w:rPr>
+      <w:rFonts w:cs="Wingdings"/>
+    </w:rPr>
+  </w:style>
+  <w:style w:type="character" w:styleId="ListLabel101">
+    <w:name w:val="ListLabel 101"/>
+    <w:qFormat/>
+    <w:rPr>
+      <w:rFonts w:ascii="Times New Roman" w:hAnsi="Times New Roman" w:eastAsia="Times New Roman" w:cs="Times New Roman"/>
+    </w:rPr>
+  </w:style>
+  <w:style w:type="character" w:styleId="ListLabel102">
+    <w:name w:val="ListLabel 102"/>
+    <w:qFormat/>
+    <w:rPr>
+      <w:rFonts w:ascii="Times New Roman" w:hAnsi="Times New Roman" w:eastAsia="Times New Roman" w:cs="Times New Roman"/>
+      <w:color w:val="000000" w:themeColor="text1"/>
+      <w:u w:val="single"/>
+    </w:rPr>
+  </w:style>
   <w:style w:type="paragraph" w:styleId="Heading">
     <w:name w:val="Heading"/>
     <w:basedOn w:val="Normal"/>

--- a/Syllabus-T81INFO574.01-Foundation of Analytics.docx
+++ b/Syllabus-T81INFO574.01-Foundation of Analytics.docx
@@ -112,6 +112,7 @@
         <w:r>
           <w:rPr>
             <w:rStyle w:val="ListLabel76"/>
+            <w:rFonts w:eastAsiaTheme="minorEastAsia"/>
           </w:rPr>
           <w:t>dlai@wustl.edu</w:t>
         </w:r>
@@ -126,6 +127,7 @@
         <w:r>
           <w:rPr>
             <w:rStyle w:val="ListLabel76"/>
+            <w:rFonts w:eastAsiaTheme="minorEastAsia"/>
           </w:rPr>
           <w:t>dlai@rgare.com</w:t>
         </w:r>
@@ -348,31 +350,7 @@
         <w:rPr>
           <w:rFonts w:ascii="Times New Roman" w:eastAsia="Times New Roman" w:hAnsi="Times New Roman" w:cs="Times New Roman"/>
         </w:rPr>
-        <w:t>The steeply decreasing costs to gather, store, and process data has created a strong</w:t>
-      </w:r>
-      <w:r>
-        <w:rPr>
-          <w:rFonts w:ascii="Times New Roman" w:eastAsia="Times New Roman" w:hAnsi="Times New Roman" w:cs="Times New Roman"/>
-        </w:rPr>
-        <w:t xml:space="preserve"> motivation for organizations to move toward “data driven” approaches to problem solving. As such, data analytics continues to grow rapidly in importance across industry, government, and non-profit organizations. This course seeks to equip students with a </w:t>
-      </w:r>
-      <w:r>
-        <w:rPr>
-          <w:rFonts w:ascii="Times New Roman" w:eastAsia="Times New Roman" w:hAnsi="Times New Roman" w:cs="Times New Roman"/>
-        </w:rPr>
-        <w:t>wide range of data analytics techniques that serve as the foundation for a broad range of applications including descriptive, inferential, predictive, and prescriptive analytics. Students will learn the process of building a data model as well as a variety</w:t>
-      </w:r>
-      <w:r>
-        <w:rPr>
-          <w:rFonts w:ascii="Times New Roman" w:eastAsia="Times New Roman" w:hAnsi="Times New Roman" w:cs="Times New Roman"/>
-        </w:rPr>
-        <w:t xml:space="preserve"> of analytics techniques and under what situations they are best employed. Through lectures and practical exercises, students will become familiar with the computational mathematics that underpin analytics; the elements of statistical model and machine lea</w:t>
-      </w:r>
-      <w:r>
-        <w:rPr>
-          <w:rFonts w:ascii="Times New Roman" w:eastAsia="Times New Roman" w:hAnsi="Times New Roman" w:cs="Times New Roman"/>
-        </w:rPr>
-        <w:t>rning; model interpretation and assessment; structured and unstructured data analysis. Students will also undertake a project to build an analytical model using a “real-world” data set.</w:t>
+        <w:t>The steeply decreasing costs to gather, store, and process data has created a strong motivation for organizations to move toward “data driven” approaches to problem solving. As such, data analytics continues to grow rapidly in importance across industry, government, and non-profit organizations. This course seeks to equip students with a wide range of data analytics techniques that serve as the foundation for a broad range of applications including descriptive, inferential, predictive, and prescriptive analytics. Students will learn the process of building a data model as well as a variety of analytics techniques and under what situations they are best employed. Through lectures and practical exercises, students will become familiar with the computational mathematics that underpin analytics; the elements of statistical model and machine learning; model interpretation and assessment; structured and unstructured data analysis. Students will also undertake a project to build an analytical model using a “real-world” data set.</w:t>
       </w:r>
     </w:p>
     <w:p>
@@ -426,27 +404,7 @@
         <w:rPr>
           <w:rFonts w:ascii="Times New Roman" w:eastAsia="Times New Roman" w:hAnsi="Times New Roman" w:cs="Times New Roman"/>
         </w:rPr>
-        <w:t xml:space="preserve">Trevor Hastie, Robert </w:t>
-      </w:r>
-      <w:proofErr w:type="spellStart"/>
-      <w:r>
-        <w:rPr>
-          <w:rFonts w:ascii="Times New Roman" w:eastAsia="Times New Roman" w:hAnsi="Times New Roman" w:cs="Times New Roman"/>
-        </w:rPr>
-        <w:t>Tibshirani</w:t>
-      </w:r>
-      <w:proofErr w:type="spellEnd"/>
-      <w:r>
-        <w:rPr>
-          <w:rFonts w:ascii="Times New Roman" w:eastAsia="Times New Roman" w:hAnsi="Times New Roman" w:cs="Times New Roman"/>
-        </w:rPr>
-        <w:t>, Jerome Friedman. The El</w:t>
-      </w:r>
-      <w:r>
-        <w:rPr>
-          <w:rFonts w:ascii="Times New Roman" w:eastAsia="Times New Roman" w:hAnsi="Times New Roman" w:cs="Times New Roman"/>
-        </w:rPr>
-        <w:t>ements of Statistical Learning: Data Mining, Inference, and Prediction (2</w:t>
+        <w:t>Trevor Hastie, Robert Tibshirani, Jerome Friedman. The Elements of Statistical Learning: Data Mining, Inference, and Prediction (2</w:t>
       </w:r>
       <w:r>
         <w:rPr>
@@ -482,27 +440,7 @@
         <w:rPr>
           <w:rFonts w:ascii="Times New Roman" w:eastAsia="Times New Roman" w:hAnsi="Times New Roman" w:cs="Times New Roman"/>
         </w:rPr>
-        <w:t xml:space="preserve">Daniel </w:t>
-      </w:r>
-      <w:proofErr w:type="spellStart"/>
-      <w:r>
-        <w:rPr>
-          <w:rFonts w:ascii="Times New Roman" w:eastAsia="Times New Roman" w:hAnsi="Times New Roman" w:cs="Times New Roman"/>
-        </w:rPr>
-        <w:t>Jurafsky</w:t>
-      </w:r>
-      <w:proofErr w:type="spellEnd"/>
-      <w:r>
-        <w:rPr>
-          <w:rFonts w:ascii="Times New Roman" w:eastAsia="Times New Roman" w:hAnsi="Times New Roman" w:cs="Times New Roman"/>
-        </w:rPr>
-        <w:t>, James H. Martin. Speech and Language Processing: An Introduction to Natural Language Processing, Computational Linguistics and Speech Re</w:t>
-      </w:r>
-      <w:r>
-        <w:rPr>
-          <w:rFonts w:ascii="Times New Roman" w:eastAsia="Times New Roman" w:hAnsi="Times New Roman" w:cs="Times New Roman"/>
-        </w:rPr>
-        <w:t>cognition (2</w:t>
+        <w:t>Daniel Jurafsky, James H. Martin. Speech and Language Processing: An Introduction to Natural Language Processing, Computational Linguistics and Speech Recognition (2</w:t>
       </w:r>
       <w:r>
         <w:rPr>
@@ -832,13 +770,24 @@
                 <w:ilvl w:val="1"/>
                 <w:numId w:val="3"/>
               </w:numPr>
-            </w:pPr>
-            <w:r>
-              <w:rPr>
-                <w:rFonts w:ascii="Times New Roman" w:hAnsi="Times New Roman" w:cs="Times New Roman"/>
-                <w:color w:val="000000"/>
-              </w:rPr>
-              <w:t>Introduction to statistics: random variables, random distribution, histogram, correlation</w:t>
+              <w:rPr>
+                <w:rFonts w:ascii="Times New Roman" w:hAnsi="Times New Roman" w:cs="Times New Roman"/>
+                <w:color w:val="000000"/>
+              </w:rPr>
+            </w:pPr>
+            <w:r>
+              <w:rPr>
+                <w:rFonts w:ascii="Times New Roman" w:hAnsi="Times New Roman" w:cs="Times New Roman"/>
+                <w:color w:val="000000"/>
+              </w:rPr>
+              <w:t xml:space="preserve">Introduction to statistics: random variables, </w:t>
+            </w:r>
+            <w:r>
+              <w:rPr>
+                <w:rFonts w:ascii="Times New Roman" w:hAnsi="Times New Roman" w:cs="Times New Roman"/>
+                <w:color w:val="000000"/>
+              </w:rPr>
+              <w:t>random distribution, histogram</w:t>
             </w:r>
           </w:p>
           <w:p>
@@ -858,7 +807,6 @@
                 <w:rFonts w:ascii="Times New Roman" w:hAnsi="Times New Roman" w:cs="Times New Roman"/>
                 <w:color w:val="000000"/>
               </w:rPr>
-              <w:lastRenderedPageBreak/>
               <w:t>Statistic distributions: Gaussian, Poisson etc.</w:t>
             </w:r>
           </w:p>
@@ -918,6 +866,26 @@
                 <w:ilvl w:val="0"/>
                 <w:numId w:val="7"/>
               </w:numPr>
+              <w:rPr>
+                <w:rFonts w:ascii="Times New Roman" w:hAnsi="Times New Roman" w:cs="Times New Roman"/>
+                <w:color w:val="000000"/>
+              </w:rPr>
+            </w:pPr>
+            <w:r>
+              <w:rPr>
+                <w:rFonts w:ascii="Times New Roman" w:hAnsi="Times New Roman" w:cs="Times New Roman"/>
+                <w:color w:val="000000"/>
+              </w:rPr>
+              <w:t>Correlation</w:t>
+            </w:r>
+          </w:p>
+          <w:p>
+            <w:pPr>
+              <w:pStyle w:val="ListParagraph"/>
+              <w:numPr>
+                <w:ilvl w:val="0"/>
+                <w:numId w:val="7"/>
+              </w:numPr>
             </w:pPr>
             <w:r>
               <w:rPr>
@@ -925,6 +893,118 @@
                 <w:color w:val="000000"/>
               </w:rPr>
               <w:t>Linear regression; logistic regression</w:t>
+            </w:r>
+          </w:p>
+          <w:p>
+            <w:pPr>
+              <w:pStyle w:val="ListParagraph"/>
+              <w:numPr>
+                <w:ilvl w:val="0"/>
+                <w:numId w:val="7"/>
+              </w:numPr>
+            </w:pPr>
+            <w:r>
+              <w:rPr>
+                <w:rFonts w:ascii="Times New Roman" w:hAnsi="Times New Roman" w:cs="Times New Roman"/>
+                <w:color w:val="000000"/>
+              </w:rPr>
+              <w:t>Optimization method I: Newton m</w:t>
+            </w:r>
+            <w:r>
+              <w:rPr>
+                <w:rFonts w:ascii="Times New Roman" w:hAnsi="Times New Roman" w:cs="Times New Roman"/>
+                <w:color w:val="000000"/>
+              </w:rPr>
+              <w:t xml:space="preserve">ethod and </w:t>
+            </w:r>
+            <w:r>
+              <w:rPr>
+                <w:rFonts w:ascii="Times New Roman" w:hAnsi="Times New Roman" w:cs="Times New Roman"/>
+                <w:color w:val="000000"/>
+              </w:rPr>
+              <w:t>g</w:t>
+            </w:r>
+            <w:r>
+              <w:rPr>
+                <w:rFonts w:ascii="Times New Roman" w:hAnsi="Times New Roman" w:cs="Times New Roman"/>
+                <w:color w:val="000000"/>
+              </w:rPr>
+              <w:t xml:space="preserve">radient </w:t>
+            </w:r>
+            <w:r>
+              <w:rPr>
+                <w:rFonts w:ascii="Times New Roman" w:hAnsi="Times New Roman" w:cs="Times New Roman"/>
+                <w:color w:val="000000"/>
+              </w:rPr>
+              <w:t>d</w:t>
+            </w:r>
+            <w:r>
+              <w:rPr>
+                <w:rFonts w:ascii="Times New Roman" w:hAnsi="Times New Roman" w:cs="Times New Roman"/>
+                <w:color w:val="000000"/>
+              </w:rPr>
+              <w:t>escent</w:t>
+            </w:r>
+          </w:p>
+        </w:tc>
+        <w:tc>
+          <w:tcPr>
+            <w:tcW w:w="1596" w:type="dxa"/>
+            <w:shd w:val="clear" w:color="auto" w:fill="auto"/>
+          </w:tcPr>
+          <w:p>
+            <w:pPr>
+              <w:rPr>
+                <w:rFonts w:ascii="Times New Roman" w:hAnsi="Times New Roman" w:cs="Times New Roman"/>
+              </w:rPr>
+            </w:pPr>
+            <w:r>
+              <w:rPr>
+                <w:rFonts w:ascii="Times New Roman" w:hAnsi="Times New Roman" w:cs="Times New Roman"/>
+              </w:rPr>
+              <w:t>Homework 1</w:t>
+            </w:r>
+          </w:p>
+        </w:tc>
+      </w:tr>
+      <w:tr>
+        <w:tc>
+          <w:tcPr>
+            <w:tcW w:w="2605" w:type="dxa"/>
+            <w:shd w:val="clear" w:color="auto" w:fill="auto"/>
+          </w:tcPr>
+          <w:p>
+            <w:pPr>
+              <w:rPr>
+                <w:rFonts w:ascii="Times New Roman" w:hAnsi="Times New Roman" w:cs="Times New Roman"/>
+              </w:rPr>
+            </w:pPr>
+            <w:r>
+              <w:rPr>
+                <w:rFonts w:ascii="Times New Roman" w:hAnsi="Times New Roman" w:cs="Times New Roman"/>
+              </w:rPr>
+              <w:t>09/18/2019</w:t>
+            </w:r>
+          </w:p>
+        </w:tc>
+        <w:tc>
+          <w:tcPr>
+            <w:tcW w:w="5541" w:type="dxa"/>
+            <w:shd w:val="clear" w:color="auto" w:fill="auto"/>
+          </w:tcPr>
+          <w:p>
+            <w:pPr>
+              <w:rPr>
+                <w:rFonts w:ascii="Times New Roman" w:hAnsi="Times New Roman" w:cs="Times New Roman"/>
+                <w:color w:val="000000"/>
+              </w:rPr>
+            </w:pPr>
+            <w:r>
+              <w:rPr>
+                <w:rFonts w:ascii="Times New Roman" w:hAnsi="Times New Roman" w:cs="Times New Roman"/>
+                <w:color w:val="000000"/>
+              </w:rPr>
+              <w:t>Generalized Linear Model</w:t>
             </w:r>
           </w:p>
           <w:p>
@@ -939,122 +1019,29 @@
                 <w:color w:val="000000"/>
               </w:rPr>
             </w:pPr>
-            <w:r>
-              <w:rPr>
-                <w:rFonts w:ascii="Times New Roman" w:hAnsi="Times New Roman" w:cs="Times New Roman"/>
-                <w:color w:val="000000"/>
-              </w:rPr>
-              <w:t>Optimization method I: Newton m</w:t>
-            </w:r>
-            <w:r>
-              <w:rPr>
-                <w:rFonts w:ascii="Times New Roman" w:hAnsi="Times New Roman" w:cs="Times New Roman"/>
-                <w:color w:val="000000"/>
-              </w:rPr>
-              <w:t xml:space="preserve">ethod and </w:t>
-            </w:r>
-            <w:r>
-              <w:rPr>
-                <w:rFonts w:ascii="Times New Roman" w:hAnsi="Times New Roman" w:cs="Times New Roman"/>
-                <w:color w:val="000000"/>
-              </w:rPr>
-              <w:t>g</w:t>
-            </w:r>
-            <w:r>
-              <w:rPr>
-                <w:rFonts w:ascii="Times New Roman" w:hAnsi="Times New Roman" w:cs="Times New Roman"/>
-                <w:color w:val="000000"/>
-              </w:rPr>
-              <w:t xml:space="preserve">radient </w:t>
-            </w:r>
-            <w:r>
-              <w:rPr>
-                <w:rFonts w:ascii="Times New Roman" w:hAnsi="Times New Roman" w:cs="Times New Roman"/>
-                <w:color w:val="000000"/>
-              </w:rPr>
-              <w:t>d</w:t>
-            </w:r>
-            <w:r>
-              <w:rPr>
-                <w:rFonts w:ascii="Times New Roman" w:hAnsi="Times New Roman" w:cs="Times New Roman"/>
-                <w:color w:val="000000"/>
-              </w:rPr>
-              <w:t>e</w:t>
-            </w:r>
-            <w:r>
-              <w:rPr>
-                <w:rFonts w:ascii="Times New Roman" w:hAnsi="Times New Roman" w:cs="Times New Roman"/>
-                <w:color w:val="000000"/>
-              </w:rPr>
-              <w:t>scent</w:t>
-            </w:r>
-          </w:p>
-        </w:tc>
-        <w:tc>
-          <w:tcPr>
-            <w:tcW w:w="1596" w:type="dxa"/>
-            <w:shd w:val="clear" w:color="auto" w:fill="auto"/>
-          </w:tcPr>
-          <w:p>
-            <w:pPr>
-              <w:rPr>
-                <w:rFonts w:ascii="Times New Roman" w:hAnsi="Times New Roman" w:cs="Times New Roman"/>
-              </w:rPr>
-            </w:pPr>
-            <w:r>
-              <w:rPr>
-                <w:rFonts w:ascii="Times New Roman" w:hAnsi="Times New Roman" w:cs="Times New Roman"/>
-              </w:rPr>
-              <w:t>H</w:t>
-            </w:r>
-            <w:r>
-              <w:rPr>
-                <w:rFonts w:ascii="Times New Roman" w:hAnsi="Times New Roman" w:cs="Times New Roman"/>
-              </w:rPr>
-              <w:t>omework 1</w:t>
-            </w:r>
-          </w:p>
-        </w:tc>
-      </w:tr>
-      <w:tr>
-        <w:tc>
-          <w:tcPr>
-            <w:tcW w:w="2605" w:type="dxa"/>
-            <w:shd w:val="clear" w:color="auto" w:fill="auto"/>
-          </w:tcPr>
-          <w:p>
-            <w:pPr>
-              <w:rPr>
-                <w:rFonts w:ascii="Times New Roman" w:hAnsi="Times New Roman" w:cs="Times New Roman"/>
-              </w:rPr>
-            </w:pPr>
-            <w:r>
-              <w:rPr>
-                <w:rFonts w:ascii="Times New Roman" w:hAnsi="Times New Roman" w:cs="Times New Roman"/>
-              </w:rPr>
-              <w:t>09/18/2019</w:t>
-            </w:r>
-          </w:p>
-        </w:tc>
-        <w:tc>
-          <w:tcPr>
-            <w:tcW w:w="5541" w:type="dxa"/>
-            <w:shd w:val="clear" w:color="auto" w:fill="auto"/>
-          </w:tcPr>
-          <w:p>
-            <w:pPr>
-              <w:rPr>
-                <w:rFonts w:ascii="Times New Roman" w:hAnsi="Times New Roman" w:cs="Times New Roman"/>
-                <w:color w:val="000000"/>
-              </w:rPr>
-            </w:pPr>
-            <w:r>
-              <w:rPr>
-                <w:rFonts w:ascii="Times New Roman" w:hAnsi="Times New Roman" w:cs="Times New Roman"/>
-                <w:color w:val="000000"/>
-              </w:rPr>
-              <w:t>Generalized Linear Model</w:t>
-            </w:r>
+            <w:bookmarkStart w:id="0" w:name="__DdeLink__465_96836335"/>
+            <w:r>
+              <w:rPr>
+                <w:rFonts w:ascii="Times New Roman" w:hAnsi="Times New Roman" w:cs="Times New Roman"/>
+                <w:color w:val="000000"/>
+              </w:rPr>
+              <w:t xml:space="preserve">Exponential </w:t>
+            </w:r>
+            <w:r>
+              <w:rPr>
+                <w:rFonts w:ascii="Times New Roman" w:hAnsi="Times New Roman" w:cs="Times New Roman"/>
+                <w:color w:val="000000"/>
+              </w:rPr>
+              <w:t>f</w:t>
+            </w:r>
+            <w:r>
+              <w:rPr>
+                <w:rFonts w:ascii="Times New Roman" w:hAnsi="Times New Roman" w:cs="Times New Roman"/>
+                <w:color w:val="000000"/>
+              </w:rPr>
+              <w:t>amily</w:t>
+            </w:r>
+            <w:bookmarkEnd w:id="0"/>
           </w:p>
           <w:p>
             <w:pPr>
@@ -1068,42 +1055,6 @@
                 <w:color w:val="000000"/>
               </w:rPr>
             </w:pPr>
-            <w:bookmarkStart w:id="0" w:name="__DdeLink__465_96836335"/>
-            <w:r>
-              <w:rPr>
-                <w:rFonts w:ascii="Times New Roman" w:hAnsi="Times New Roman" w:cs="Times New Roman"/>
-                <w:color w:val="000000"/>
-              </w:rPr>
-              <w:t xml:space="preserve">Exponential </w:t>
-            </w:r>
-            <w:r>
-              <w:rPr>
-                <w:rFonts w:ascii="Times New Roman" w:hAnsi="Times New Roman" w:cs="Times New Roman"/>
-                <w:color w:val="000000"/>
-              </w:rPr>
-              <w:t>f</w:t>
-            </w:r>
-            <w:r>
-              <w:rPr>
-                <w:rFonts w:ascii="Times New Roman" w:hAnsi="Times New Roman" w:cs="Times New Roman"/>
-                <w:color w:val="000000"/>
-              </w:rPr>
-              <w:t xml:space="preserve">amily </w:t>
-            </w:r>
-            <w:bookmarkEnd w:id="0"/>
-          </w:p>
-          <w:p>
-            <w:pPr>
-              <w:pStyle w:val="ListParagraph"/>
-              <w:numPr>
-                <w:ilvl w:val="1"/>
-                <w:numId w:val="2"/>
-              </w:numPr>
-              <w:rPr>
-                <w:rFonts w:ascii="Times New Roman" w:hAnsi="Times New Roman" w:cs="Times New Roman"/>
-                <w:color w:val="000000"/>
-              </w:rPr>
-            </w:pPr>
             <w:r>
               <w:rPr>
                 <w:rFonts w:ascii="Times New Roman" w:hAnsi="Times New Roman" w:cs="Times New Roman"/>
@@ -1188,7 +1139,16 @@
                 <w:rFonts w:ascii="Times New Roman" w:hAnsi="Times New Roman" w:cs="Times New Roman"/>
                 <w:color w:val="000000"/>
               </w:rPr>
-              <w:t>Statistical Modeling Framework</w:t>
+              <w:t>Statistical Modeling Frame</w:t>
+            </w:r>
+            <w:bookmarkStart w:id="1" w:name="_GoBack"/>
+            <w:bookmarkEnd w:id="1"/>
+            <w:r>
+              <w:rPr>
+                <w:rFonts w:ascii="Times New Roman" w:hAnsi="Times New Roman" w:cs="Times New Roman"/>
+                <w:color w:val="000000"/>
+              </w:rPr>
+              <w:t>work</w:t>
             </w:r>
           </w:p>
           <w:p>
@@ -1293,54 +1253,6 @@
               <w:t>valuations</w:t>
             </w:r>
           </w:p>
-          <w:p>
-            <w:pPr>
-              <w:pStyle w:val="ListParagraph"/>
-              <w:numPr>
-                <w:ilvl w:val="1"/>
-                <w:numId w:val="4"/>
-              </w:numPr>
-              <w:rPr>
-                <w:rFonts w:ascii="Times New Roman" w:hAnsi="Times New Roman" w:cs="Times New Roman"/>
-                <w:color w:val="000000"/>
-              </w:rPr>
-            </w:pPr>
-            <w:r>
-              <w:rPr>
-                <w:rFonts w:ascii="Times New Roman" w:hAnsi="Times New Roman" w:cs="Times New Roman"/>
-                <w:color w:val="000000"/>
-              </w:rPr>
-              <w:t xml:space="preserve">Stochastic </w:t>
-            </w:r>
-            <w:r>
-              <w:rPr>
-                <w:rFonts w:ascii="Times New Roman" w:hAnsi="Times New Roman" w:cs="Times New Roman"/>
-                <w:color w:val="000000"/>
-              </w:rPr>
-              <w:t>g</w:t>
-            </w:r>
-            <w:r>
-              <w:rPr>
-                <w:rFonts w:ascii="Times New Roman" w:hAnsi="Times New Roman" w:cs="Times New Roman"/>
-                <w:color w:val="000000"/>
-              </w:rPr>
-              <w:t xml:space="preserve">radient </w:t>
-            </w:r>
-            <w:r>
-              <w:rPr>
-                <w:rFonts w:ascii="Times New Roman" w:hAnsi="Times New Roman" w:cs="Times New Roman"/>
-                <w:color w:val="000000"/>
-              </w:rPr>
-              <w:t>d</w:t>
-            </w:r>
-            <w:r>
-              <w:rPr>
-                <w:rFonts w:ascii="Times New Roman" w:hAnsi="Times New Roman" w:cs="Times New Roman"/>
-                <w:color w:val="000000"/>
-              </w:rPr>
-              <w:t>escent</w:t>
-            </w:r>
-          </w:p>
         </w:tc>
         <w:tc>
           <w:tcPr>
@@ -1357,13 +1269,7 @@
               <w:rPr>
                 <w:rFonts w:ascii="Times New Roman" w:hAnsi="Times New Roman" w:cs="Times New Roman"/>
               </w:rPr>
-              <w:t>H</w:t>
-            </w:r>
-            <w:r>
-              <w:rPr>
-                <w:rFonts w:ascii="Times New Roman" w:hAnsi="Times New Roman" w:cs="Times New Roman"/>
-              </w:rPr>
-              <w:t>omework 2</w:t>
+              <w:t>Homework 2</w:t>
             </w:r>
           </w:p>
         </w:tc>
@@ -1680,14 +1586,21 @@
                 <w:rFonts w:ascii="Times New Roman" w:hAnsi="Times New Roman" w:cs="Times New Roman"/>
                 <w:color w:val="000000"/>
               </w:rPr>
-              <w:t xml:space="preserve">Introduction to Unstructured </w:t>
-            </w:r>
-            <w:r>
-              <w:rPr>
-                <w:rFonts w:ascii="Times New Roman" w:hAnsi="Times New Roman" w:cs="Times New Roman"/>
-                <w:color w:val="000000"/>
-              </w:rPr>
-              <w:t>Data</w:t>
+              <w:t>Machine Learning II</w:t>
+            </w:r>
+            <w:r>
+              <w:rPr>
+                <w:rFonts w:ascii="Times New Roman" w:hAnsi="Times New Roman" w:cs="Times New Roman"/>
+                <w:color w:val="000000"/>
+              </w:rPr>
+              <w:t>I</w:t>
+            </w:r>
+            <w:r>
+              <w:rPr>
+                <w:rFonts w:ascii="Times New Roman" w:hAnsi="Times New Roman" w:cs="Times New Roman"/>
+                <w:color w:val="000000"/>
+              </w:rPr>
+              <w:t>:</w:t>
             </w:r>
           </w:p>
           <w:p>
@@ -1730,7 +1643,14 @@
                 <w:rFonts w:ascii="Times New Roman" w:hAnsi="Times New Roman" w:cs="Times New Roman"/>
                 <w:color w:val="000000"/>
               </w:rPr>
-              <w:t xml:space="preserve">andom Walk </w:t>
+              <w:t>andom w</w:t>
+            </w:r>
+            <w:r>
+              <w:rPr>
+                <w:rFonts w:ascii="Times New Roman" w:hAnsi="Times New Roman" w:cs="Times New Roman"/>
+                <w:color w:val="000000"/>
+              </w:rPr>
+              <w:t xml:space="preserve">alk </w:t>
             </w:r>
           </w:p>
           <w:p>
@@ -1785,6 +1705,20 @@
               </w:rPr>
               <w:t xml:space="preserve"> basics</w:t>
             </w:r>
+            <w:r>
+              <w:rPr>
+                <w:rFonts w:ascii="Times New Roman" w:hAnsi="Times New Roman" w:cs="Times New Roman"/>
+                <w:color w:val="000000"/>
+              </w:rPr>
+              <w:t>; s</w:t>
+            </w:r>
+            <w:r>
+              <w:rPr>
+                <w:rFonts w:ascii="Times New Roman" w:hAnsi="Times New Roman" w:cs="Times New Roman"/>
+                <w:color w:val="000000"/>
+              </w:rPr>
+              <w:t>tochastic gradient descent</w:t>
+            </w:r>
           </w:p>
         </w:tc>
         <w:tc>
@@ -1886,7 +1820,7 @@
                 <w:rFonts w:ascii="Times New Roman" w:hAnsi="Times New Roman" w:cs="Times New Roman"/>
                 <w:color w:val="000000"/>
               </w:rPr>
-              <w:t>L</w:t>
+              <w:t>l</w:t>
             </w:r>
             <w:r>
               <w:rPr>
@@ -2074,13 +2008,7 @@
               <w:rPr>
                 <w:rFonts w:ascii="Times New Roman" w:hAnsi="Times New Roman" w:cs="Times New Roman"/>
               </w:rPr>
-              <w:t>H</w:t>
-            </w:r>
-            <w:r>
-              <w:rPr>
-                <w:rFonts w:ascii="Times New Roman" w:hAnsi="Times New Roman" w:cs="Times New Roman"/>
-              </w:rPr>
-              <w:t>omework 4</w:t>
+              <w:t>Homework 4</w:t>
             </w:r>
           </w:p>
         </w:tc>
@@ -2292,8 +2220,6 @@
               </w:rPr>
               <w:t>ecognition (OCR)</w:t>
             </w:r>
-            <w:bookmarkStart w:id="1" w:name="_GoBack"/>
-            <w:bookmarkEnd w:id="1"/>
           </w:p>
         </w:tc>
         <w:tc>
@@ -2311,13 +2237,7 @@
               <w:rPr>
                 <w:rFonts w:ascii="Times New Roman" w:hAnsi="Times New Roman" w:cs="Times New Roman"/>
               </w:rPr>
-              <w:t>H</w:t>
-            </w:r>
-            <w:r>
-              <w:rPr>
-                <w:rFonts w:ascii="Times New Roman" w:hAnsi="Times New Roman" w:cs="Times New Roman"/>
-              </w:rPr>
-              <w:t>omework 5</w:t>
+              <w:t>Homework 5</w:t>
             </w:r>
           </w:p>
         </w:tc>
@@ -2488,7 +2408,6 @@
           <w:b/>
           <w:color w:val="000000" w:themeColor="text1"/>
         </w:rPr>
-        <w:lastRenderedPageBreak/>
         <w:t>COURSE GRADINGS</w:t>
       </w:r>
     </w:p>
@@ -2543,34 +2462,20 @@
           <w:b/>
           <w:color w:val="000000" w:themeColor="text1"/>
         </w:rPr>
-        <w:t xml:space="preserve">COURSE </w:t>
-      </w:r>
-      <w:r>
-        <w:rPr>
-          <w:rFonts w:ascii="Times New Roman" w:eastAsia="Times New Roman" w:hAnsi="Times New Roman" w:cs="Times New Roman"/>
-          <w:b/>
-          <w:color w:val="000000" w:themeColor="text1"/>
-        </w:rPr>
-        <w:t>ASSIGNMENTS</w:t>
-      </w:r>
-    </w:p>
-    <w:p>
-      <w:pPr>
-        <w:rPr>
-          <w:rFonts w:ascii="Times New Roman" w:eastAsia="Times New Roman" w:hAnsi="Times New Roman" w:cs="Times New Roman"/>
-        </w:rPr>
-      </w:pPr>
-      <w:r>
-        <w:rPr>
-          <w:rFonts w:ascii="Times New Roman" w:eastAsia="Times New Roman" w:hAnsi="Times New Roman" w:cs="Times New Roman"/>
-        </w:rPr>
-        <w:t>There will be approximately 5 course assignments that will be assigned approximately weekly and due bi-weekly. Students will have two weeks to complete and submit the assignment. Assignments are due in class on the due date. Late assignments wi</w:t>
-      </w:r>
-      <w:r>
-        <w:rPr>
-          <w:rFonts w:ascii="Times New Roman" w:eastAsia="Times New Roman" w:hAnsi="Times New Roman" w:cs="Times New Roman"/>
-        </w:rPr>
-        <w:t>ll not be accepted. If a student cannot attend class, then homework can be submitted electronically.</w:t>
+        <w:t>COURSE ASSIGNMENTS</w:t>
+      </w:r>
+    </w:p>
+    <w:p>
+      <w:pPr>
+        <w:rPr>
+          <w:rFonts w:ascii="Times New Roman" w:eastAsia="Times New Roman" w:hAnsi="Times New Roman" w:cs="Times New Roman"/>
+        </w:rPr>
+      </w:pPr>
+      <w:r>
+        <w:rPr>
+          <w:rFonts w:ascii="Times New Roman" w:eastAsia="Times New Roman" w:hAnsi="Times New Roman" w:cs="Times New Roman"/>
+        </w:rPr>
+        <w:t>There will be approximately 5 course assignments that will be assigned approximately weekly and due bi-weekly. Students will have two weeks to complete and submit the assignment. Assignments are due in class on the due date. Late assignments will not be accepted. If a student cannot attend class, then homework can be submitted electronically.</w:t>
       </w:r>
     </w:p>
     <w:p>
@@ -3821,13 +3726,7 @@
         <w:rPr>
           <w:rFonts w:ascii="Times New Roman" w:eastAsia="Times New Roman" w:hAnsi="Times New Roman" w:cs="Times New Roman"/>
         </w:rPr>
-        <w:t>With the exception of your team projects, all assignments are to be completed on your own. You are encouraged to discuss ideas and techniques broadly with other class members, but all written or presentation work, whether in preliminary or final form, is t</w:t>
-      </w:r>
-      <w:r>
-        <w:rPr>
-          <w:rFonts w:ascii="Times New Roman" w:eastAsia="Times New Roman" w:hAnsi="Times New Roman" w:cs="Times New Roman"/>
-        </w:rPr>
-        <w:t xml:space="preserve">o be generated by you working alone. If in doubt - </w:t>
+        <w:t xml:space="preserve">With the exception of your team projects, all assignments are to be completed on your own. You are encouraged to discuss ideas and techniques broadly with other class members, but all written or presentation work, whether in preliminary or final form, is to be generated by you working alone. If in doubt - </w:t>
       </w:r>
       <w:r>
         <w:rPr>
@@ -3885,14 +3784,7 @@
           <w:rFonts w:ascii="Times New Roman" w:eastAsia="Times New Roman" w:hAnsi="Times New Roman" w:cs="Times New Roman"/>
           <w:bCs/>
         </w:rPr>
-        <w:t>When in the classroom, all students should speak English at all times. While meeting with classmates on a classroom project, speak a language that every student present (in your</w:t>
-      </w:r>
-      <w:r>
-        <w:rPr>
-          <w:rFonts w:ascii="Times New Roman" w:eastAsia="Times New Roman" w:hAnsi="Times New Roman" w:cs="Times New Roman"/>
-          <w:bCs/>
-        </w:rPr>
-        <w:t xml:space="preserve"> group) understands, without exception. </w:t>
+        <w:t xml:space="preserve">When in the classroom, all students should speak English at all times. While meeting with classmates on a classroom project, speak a language that every student present (in your group) understands, without exception. </w:t>
       </w:r>
     </w:p>
     <w:p>
@@ -3953,19 +3845,7 @@
         <w:rPr>
           <w:rFonts w:ascii="Times New Roman" w:eastAsia="Times New Roman" w:hAnsi="Times New Roman" w:cs="Times New Roman"/>
         </w:rPr>
-        <w:t>manner. This includes being on time for classes and meet</w:t>
-      </w:r>
-      <w:r>
-        <w:rPr>
-          <w:rFonts w:ascii="Times New Roman" w:eastAsia="Times New Roman" w:hAnsi="Times New Roman" w:cs="Times New Roman"/>
-        </w:rPr>
-        <w:t>ings, being prepared, and participating in class discussions, group activities, projects, etc. The level of professionalism you exhibit throughout the course will impact your final grade. It directly affects the participation portion of the grade but is al</w:t>
-      </w:r>
-      <w:r>
-        <w:rPr>
-          <w:rFonts w:ascii="Times New Roman" w:eastAsia="Times New Roman" w:hAnsi="Times New Roman" w:cs="Times New Roman"/>
-        </w:rPr>
-        <w:t xml:space="preserve">so taken into consideration in all other aspects of the course as it reflects the overall quality of professional performance. </w:t>
+        <w:t xml:space="preserve">manner. This includes being on time for classes and meetings, being prepared, and participating in class discussions, group activities, projects, etc. The level of professionalism you exhibit throughout the course will impact your final grade. It directly affects the participation portion of the grade but is also taken into consideration in all other aspects of the course as it reflects the overall quality of professional performance. </w:t>
       </w:r>
     </w:p>
     <w:p>
@@ -4011,30 +3891,15 @@
         <w:rPr>
           <w:rFonts w:ascii="Times New Roman" w:hAnsi="Times New Roman" w:cs="Times New Roman"/>
         </w:rPr>
-        <w:t>Mental Health Services’ professional staff members work with students to resolve personal and interperson</w:t>
-      </w:r>
-      <w:r>
-        <w:rPr>
-          <w:rFonts w:ascii="Times New Roman" w:hAnsi="Times New Roman" w:cs="Times New Roman"/>
-        </w:rPr>
-        <w:t xml:space="preserve">al difficulties, many of which can affect the academic experience. These include conflicts with or worry about friends or family, concerns about eating or drinking patterns, and feelings of anxiety and depression. See: </w:t>
+        <w:t xml:space="preserve">Mental Health Services’ professional staff members work with students to resolve personal and interpersonal difficulties, many of which can affect the academic experience. These include conflicts with or worry about friends or family, concerns about eating or drinking patterns, and feelings of anxiety and depression. See: </w:t>
       </w:r>
       <w:r>
         <w:rPr>
           <w:rStyle w:val="InternetLink"/>
           <w:rFonts w:ascii="Times New Roman" w:hAnsi="Times New Roman" w:cs="Times New Roman"/>
         </w:rPr>
-        <w:t>shs.wustl.edu/</w:t>
-      </w:r>
-      <w:proofErr w:type="spellStart"/>
-      <w:r>
-        <w:rPr>
-          <w:rStyle w:val="InternetLink"/>
-          <w:rFonts w:ascii="Times New Roman" w:hAnsi="Times New Roman" w:cs="Times New Roman"/>
-        </w:rPr>
-        <w:t>MentalHealth</w:t>
-      </w:r>
-      <w:proofErr w:type="spellEnd"/>
+        <w:t>shs.wustl.edu/MentalHealth</w:t>
+      </w:r>
     </w:p>
     <w:p>
       <w:pPr>
@@ -4059,16 +3924,7 @@
           <w:bCs/>
           <w:u w:val="single"/>
         </w:rPr>
-        <w:t xml:space="preserve">Sexual </w:t>
-      </w:r>
-      <w:r>
-        <w:rPr>
-          <w:rFonts w:ascii="Times New Roman" w:eastAsia="Times New Roman" w:hAnsi="Times New Roman" w:cs="Times New Roman"/>
-          <w:b/>
-          <w:bCs/>
-          <w:u w:val="single"/>
-        </w:rPr>
-        <w:t>Harassment</w:t>
+        <w:t>Sexual Harassment</w:t>
       </w:r>
     </w:p>
     <w:p>
@@ -4081,19 +3937,7 @@
         <w:rPr>
           <w:rFonts w:ascii="Times New Roman" w:hAnsi="Times New Roman" w:cs="Times New Roman"/>
         </w:rPr>
-        <w:t>Sexual harassment is a form of discrimination that violates university policy and will not be tolerated. It is also illegal under state and federal law. Title IX of the Education Amendments of 1972 prohibits discrimination based on sex (includin</w:t>
-      </w:r>
-      <w:r>
-        <w:rPr>
-          <w:rFonts w:ascii="Times New Roman" w:hAnsi="Times New Roman" w:cs="Times New Roman"/>
-        </w:rPr>
-        <w:t>g sexual harassment and sexual violence) in the university's educational programs and activities. Title IX also prohibits retaliation for asserting claims of sex discrimination. The university has designated the Title IX Coordinator identified below to coo</w:t>
-      </w:r>
-      <w:r>
-        <w:rPr>
-          <w:rFonts w:ascii="Times New Roman" w:hAnsi="Times New Roman" w:cs="Times New Roman"/>
-        </w:rPr>
-        <w:t>rdinate its compliance with and response to inquiries</w:t>
+        <w:t>Sexual harassment is a form of discrimination that violates university policy and will not be tolerated. It is also illegal under state and federal law. Title IX of the Education Amendments of 1972 prohibits discrimination based on sex (including sexual harassment and sexual violence) in the university's educational programs and activities. Title IX also prohibits retaliation for asserting claims of sex discrimination. The university has designated the Title IX Coordinator identified below to coordinate its compliance with and response to inquiries</w:t>
       </w:r>
       <w:r>
         <w:rPr>
@@ -4144,28 +3988,12 @@
         <w:ind w:left="600"/>
         <w:textAlignment w:val="baseline"/>
       </w:pPr>
-      <w:proofErr w:type="spellStart"/>
       <w:r>
         <w:rPr>
           <w:rFonts w:ascii="Times New Roman" w:eastAsia="Times New Roman" w:hAnsi="Times New Roman" w:cs="Times New Roman"/>
           <w:color w:val="000000" w:themeColor="text1"/>
         </w:rPr>
-        <w:t>Apryle</w:t>
-      </w:r>
-      <w:proofErr w:type="spellEnd"/>
-      <w:r>
-        <w:rPr>
-          <w:rFonts w:ascii="Times New Roman" w:eastAsia="Times New Roman" w:hAnsi="Times New Roman" w:cs="Times New Roman"/>
-          <w:color w:val="000000" w:themeColor="text1"/>
-        </w:rPr>
-        <w:t xml:space="preserve"> Cotton, </w:t>
-      </w:r>
-      <w:r>
-        <w:rPr>
-          <w:rFonts w:ascii="Times New Roman" w:eastAsia="Times New Roman" w:hAnsi="Times New Roman" w:cs="Times New Roman"/>
-          <w:color w:val="000000" w:themeColor="text1"/>
-        </w:rPr>
-        <w:t>Asst. Vice Chancellor for Human Resources</w:t>
+        <w:t>Apryle Cotton, Asst. Vice Chancellor for Human Resources</w:t>
       </w:r>
       <w:r>
         <w:rPr>
@@ -4195,6 +4023,7 @@
         <w:r>
           <w:rPr>
             <w:rStyle w:val="ListLabel77"/>
+            <w:rFonts w:eastAsiaTheme="minorEastAsia"/>
           </w:rPr>
           <w:t>apryle.cotton@wustl.edu</w:t>
         </w:r>
@@ -4232,6 +4061,7 @@
         <w:r>
           <w:rPr>
             <w:rStyle w:val="ListLabel77"/>
+            <w:rFonts w:eastAsiaTheme="minorEastAsia"/>
           </w:rPr>
           <w:t>leannerstewart@wustl.edu</w:t>
         </w:r>
@@ -4296,6 +4126,7 @@
         <w:r>
           <w:rPr>
             <w:rStyle w:val="ListLabel77"/>
+            <w:rFonts w:eastAsiaTheme="minorEastAsia"/>
           </w:rPr>
           <w:t>jwkennedy@wustl.edu</w:t>
         </w:r>
@@ -4320,27 +4151,15 @@
           <w:rFonts w:ascii="Times New Roman" w:eastAsia="Times New Roman" w:hAnsi="Times New Roman" w:cs="Times New Roman"/>
           <w:color w:val="000000" w:themeColor="text1"/>
         </w:rPr>
-        <w:t>You may also submi</w:t>
-      </w:r>
-      <w:r>
-        <w:rPr>
-          <w:rFonts w:ascii="Times New Roman" w:eastAsia="Times New Roman" w:hAnsi="Times New Roman" w:cs="Times New Roman"/>
-          <w:color w:val="000000" w:themeColor="text1"/>
-        </w:rPr>
-        <w:t>t inquiries or a complaint regarding civil rights to the United States Department of Education's Office of Civil Rights at 400 Maryland Avenue, SW, Washington, DC 20202-1100 or by visiting the </w:t>
+        <w:t>You may also submit inquiries or a complaint regarding civil rights to the United States Department of Education's Office of Civil Rights at 400 Maryland Avenue, SW, Washington, DC 20202-1100 or by visiting the </w:t>
       </w:r>
       <w:hyperlink r:id="rId12" w:tgtFrame="_blank">
         <w:r>
           <w:rPr>
             <w:rStyle w:val="ListLabel77"/>
+            <w:rFonts w:eastAsiaTheme="minorEastAsia"/>
           </w:rPr>
-          <w:t>U.S. Department o</w:t>
-        </w:r>
-        <w:r>
-          <w:rPr>
-            <w:rStyle w:val="ListLabel77"/>
-          </w:rPr>
-          <w:t>f Education website</w:t>
+          <w:t>U.S. Department of Education website</w:t>
         </w:r>
       </w:hyperlink>
       <w:r>

--- a/Syllabus-T81INFO574.01-Foundation of Analytics.docx
+++ b/Syllabus-T81INFO574.01-Foundation of Analytics.docx
@@ -365,22 +365,6 @@
       <w:pPr>
         <w:rPr>
           <w:rFonts w:ascii="Times New Roman" w:eastAsia="Times New Roman" w:hAnsi="Times New Roman" w:cs="Times New Roman"/>
-          <w:color w:val="454545"/>
-        </w:rPr>
-      </w:pPr>
-    </w:p>
-    <w:p>
-      <w:pPr>
-        <w:rPr>
-          <w:rFonts w:ascii="Times New Roman" w:eastAsia="Times New Roman" w:hAnsi="Times New Roman" w:cs="Times New Roman"/>
-          <w:color w:val="454545"/>
-        </w:rPr>
-      </w:pPr>
-    </w:p>
-    <w:p>
-      <w:pPr>
-        <w:rPr>
-          <w:rFonts w:ascii="Times New Roman" w:eastAsia="Times New Roman" w:hAnsi="Times New Roman" w:cs="Times New Roman"/>
           <w:b/>
           <w:color w:val="000000" w:themeColor="text1"/>
         </w:rPr>
@@ -419,13 +403,6 @@
         </w:rPr>
         <w:t xml:space="preserve"> Edition) ISBN: 0387848576</w:t>
       </w:r>
-    </w:p>
-    <w:p>
-      <w:pPr>
-        <w:rPr>
-          <w:rFonts w:ascii="Times New Roman" w:eastAsia="Times New Roman" w:hAnsi="Times New Roman" w:cs="Times New Roman"/>
-        </w:rPr>
-      </w:pPr>
     </w:p>
     <w:p>
       <w:pPr>
@@ -464,6 +441,62 @@
           <w:color w:val="000000" w:themeColor="text1"/>
         </w:rPr>
       </w:pPr>
+    </w:p>
+    <w:p>
+      <w:pPr>
+        <w:rPr>
+          <w:rFonts w:ascii="Times New Roman" w:eastAsia="Times New Roman" w:hAnsi="Times New Roman" w:cs="Times New Roman"/>
+          <w:b/>
+          <w:color w:val="000000" w:themeColor="text1"/>
+        </w:rPr>
+      </w:pPr>
+      <w:r>
+        <w:rPr>
+          <w:rFonts w:ascii="Times New Roman" w:eastAsia="Times New Roman" w:hAnsi="Times New Roman" w:cs="Times New Roman"/>
+          <w:b/>
+          <w:color w:val="000000" w:themeColor="text1"/>
+        </w:rPr>
+        <w:t>GROUPS</w:t>
+      </w:r>
+    </w:p>
+    <w:p>
+      <w:pPr>
+        <w:rPr>
+          <w:rFonts w:ascii="Times New Roman" w:eastAsia="Times New Roman" w:hAnsi="Times New Roman" w:cs="Times New Roman"/>
+        </w:rPr>
+      </w:pPr>
+      <w:r>
+        <w:rPr>
+          <w:rFonts w:ascii="Times New Roman" w:eastAsia="Times New Roman" w:hAnsi="Times New Roman" w:cs="Times New Roman"/>
+        </w:rPr>
+        <w:t xml:space="preserve">Please form </w:t>
+      </w:r>
+      <w:r>
+        <w:rPr>
+          <w:rFonts w:ascii="Times New Roman" w:eastAsia="Times New Roman" w:hAnsi="Times New Roman" w:cs="Times New Roman"/>
+        </w:rPr>
+        <w:t>a team of 4-5 members for the</w:t>
+      </w:r>
+      <w:r>
+        <w:rPr>
+          <w:rFonts w:ascii="Times New Roman" w:eastAsia="Times New Roman" w:hAnsi="Times New Roman" w:cs="Times New Roman"/>
+        </w:rPr>
+        <w:t xml:space="preserve"> final project</w:t>
+      </w:r>
+      <w:r>
+        <w:rPr>
+          <w:rFonts w:ascii="Times New Roman" w:eastAsia="Times New Roman" w:hAnsi="Times New Roman" w:cs="Times New Roman"/>
+        </w:rPr>
+        <w:t>. Some homework will be assigned as group practice too.</w:t>
+      </w:r>
+      <w:r>
+        <w:rPr>
+          <w:rFonts w:ascii="Times New Roman" w:eastAsia="Times New Roman" w:hAnsi="Times New Roman" w:cs="Times New Roman"/>
+        </w:rPr>
+        <w:t xml:space="preserve"> Please consider the following roles while you are forming a team: speaker, programmer, and project manager.</w:t>
+      </w:r>
+      <w:bookmarkStart w:id="0" w:name="_GoBack"/>
+      <w:bookmarkEnd w:id="0"/>
     </w:p>
     <w:p>
       <w:pPr>
@@ -726,6 +759,12 @@
                 <w:rFonts w:ascii="Times New Roman" w:hAnsi="Times New Roman" w:cs="Times New Roman"/>
               </w:rPr>
             </w:pPr>
+            <w:r>
+              <w:rPr>
+                <w:rFonts w:ascii="Times New Roman" w:hAnsi="Times New Roman" w:cs="Times New Roman"/>
+              </w:rPr>
+              <w:t>Start to form teams</w:t>
+            </w:r>
           </w:p>
         </w:tc>
       </w:tr>
@@ -780,14 +819,7 @@
                 <w:rFonts w:ascii="Times New Roman" w:hAnsi="Times New Roman" w:cs="Times New Roman"/>
                 <w:color w:val="000000"/>
               </w:rPr>
-              <w:t xml:space="preserve">Introduction to statistics: random variables, </w:t>
-            </w:r>
-            <w:r>
-              <w:rPr>
-                <w:rFonts w:ascii="Times New Roman" w:hAnsi="Times New Roman" w:cs="Times New Roman"/>
-                <w:color w:val="000000"/>
-              </w:rPr>
-              <w:t>random distribution, histogram</w:t>
+              <w:t>Introduction to statistics: random variables, random distribution, histogram</w:t>
             </w:r>
           </w:p>
           <w:p>
@@ -822,6 +854,12 @@
                 <w:rFonts w:ascii="Times New Roman" w:hAnsi="Times New Roman" w:cs="Times New Roman"/>
               </w:rPr>
             </w:pPr>
+            <w:r>
+              <w:rPr>
+                <w:rFonts w:ascii="Times New Roman" w:hAnsi="Times New Roman" w:cs="Times New Roman"/>
+              </w:rPr>
+              <w:t>Submit team proposals</w:t>
+            </w:r>
           </w:p>
         </w:tc>
       </w:tr>
@@ -908,42 +946,7 @@
                 <w:rFonts w:ascii="Times New Roman" w:hAnsi="Times New Roman" w:cs="Times New Roman"/>
                 <w:color w:val="000000"/>
               </w:rPr>
-              <w:t>Optimization method I: Newton m</w:t>
-            </w:r>
-            <w:r>
-              <w:rPr>
-                <w:rFonts w:ascii="Times New Roman" w:hAnsi="Times New Roman" w:cs="Times New Roman"/>
-                <w:color w:val="000000"/>
-              </w:rPr>
-              <w:t xml:space="preserve">ethod and </w:t>
-            </w:r>
-            <w:r>
-              <w:rPr>
-                <w:rFonts w:ascii="Times New Roman" w:hAnsi="Times New Roman" w:cs="Times New Roman"/>
-                <w:color w:val="000000"/>
-              </w:rPr>
-              <w:t>g</w:t>
-            </w:r>
-            <w:r>
-              <w:rPr>
-                <w:rFonts w:ascii="Times New Roman" w:hAnsi="Times New Roman" w:cs="Times New Roman"/>
-                <w:color w:val="000000"/>
-              </w:rPr>
-              <w:t xml:space="preserve">radient </w:t>
-            </w:r>
-            <w:r>
-              <w:rPr>
-                <w:rFonts w:ascii="Times New Roman" w:hAnsi="Times New Roman" w:cs="Times New Roman"/>
-                <w:color w:val="000000"/>
-              </w:rPr>
-              <w:t>d</w:t>
-            </w:r>
-            <w:r>
-              <w:rPr>
-                <w:rFonts w:ascii="Times New Roman" w:hAnsi="Times New Roman" w:cs="Times New Roman"/>
-                <w:color w:val="000000"/>
-              </w:rPr>
-              <w:t>escent</w:t>
+              <w:t>Optimization method I: Newton method and gradient descent</w:t>
             </w:r>
           </w:p>
         </w:tc>
@@ -963,6 +966,26 @@
                 <w:rFonts w:ascii="Times New Roman" w:hAnsi="Times New Roman" w:cs="Times New Roman"/>
               </w:rPr>
               <w:t>Homework 1</w:t>
+            </w:r>
+          </w:p>
+          <w:p>
+            <w:pPr>
+              <w:rPr>
+                <w:rFonts w:ascii="Times New Roman" w:hAnsi="Times New Roman" w:cs="Times New Roman"/>
+              </w:rPr>
+            </w:pPr>
+          </w:p>
+          <w:p>
+            <w:pPr>
+              <w:rPr>
+                <w:rFonts w:ascii="Times New Roman" w:hAnsi="Times New Roman" w:cs="Times New Roman"/>
+              </w:rPr>
+            </w:pPr>
+            <w:r>
+              <w:rPr>
+                <w:rFonts w:ascii="Times New Roman" w:hAnsi="Times New Roman" w:cs="Times New Roman"/>
+              </w:rPr>
+              <w:t>Finalize teams</w:t>
             </w:r>
           </w:p>
         </w:tc>
@@ -1019,29 +1042,15 @@
                 <w:color w:val="000000"/>
               </w:rPr>
             </w:pPr>
-            <w:bookmarkStart w:id="0" w:name="__DdeLink__465_96836335"/>
+            <w:bookmarkStart w:id="1" w:name="__DdeLink__465_96836335"/>
             <w:r>
               <w:rPr>
                 <w:rFonts w:ascii="Times New Roman" w:hAnsi="Times New Roman" w:cs="Times New Roman"/>
                 <w:color w:val="000000"/>
               </w:rPr>
-              <w:t xml:space="preserve">Exponential </w:t>
-            </w:r>
-            <w:r>
-              <w:rPr>
-                <w:rFonts w:ascii="Times New Roman" w:hAnsi="Times New Roman" w:cs="Times New Roman"/>
-                <w:color w:val="000000"/>
-              </w:rPr>
-              <w:t>f</w:t>
-            </w:r>
-            <w:r>
-              <w:rPr>
-                <w:rFonts w:ascii="Times New Roman" w:hAnsi="Times New Roman" w:cs="Times New Roman"/>
-                <w:color w:val="000000"/>
-              </w:rPr>
-              <w:t>amily</w:t>
-            </w:r>
-            <w:bookmarkEnd w:id="0"/>
+              <w:t>Exponential family</w:t>
+            </w:r>
+            <w:bookmarkEnd w:id="1"/>
           </w:p>
           <w:p>
             <w:pPr>
@@ -1060,28 +1069,7 @@
                 <w:rFonts w:ascii="Times New Roman" w:hAnsi="Times New Roman" w:cs="Times New Roman"/>
                 <w:color w:val="000000"/>
               </w:rPr>
-              <w:t>Generalized l</w:t>
-            </w:r>
-            <w:r>
-              <w:rPr>
-                <w:rFonts w:ascii="Times New Roman" w:hAnsi="Times New Roman" w:cs="Times New Roman"/>
-                <w:color w:val="000000"/>
-              </w:rPr>
-              <w:t xml:space="preserve">inear </w:t>
-            </w:r>
-            <w:r>
-              <w:rPr>
-                <w:rFonts w:ascii="Times New Roman" w:hAnsi="Times New Roman" w:cs="Times New Roman"/>
-                <w:color w:val="000000"/>
-              </w:rPr>
-              <w:t>m</w:t>
-            </w:r>
-            <w:r>
-              <w:rPr>
-                <w:rFonts w:ascii="Times New Roman" w:hAnsi="Times New Roman" w:cs="Times New Roman"/>
-                <w:color w:val="000000"/>
-              </w:rPr>
-              <w:t>odel</w:t>
+              <w:t>Generalized linear model</w:t>
             </w:r>
           </w:p>
         </w:tc>
@@ -1139,16 +1127,7 @@
                 <w:rFonts w:ascii="Times New Roman" w:hAnsi="Times New Roman" w:cs="Times New Roman"/>
                 <w:color w:val="000000"/>
               </w:rPr>
-              <w:t>Statistical Modeling Frame</w:t>
-            </w:r>
-            <w:bookmarkStart w:id="1" w:name="_GoBack"/>
-            <w:bookmarkEnd w:id="1"/>
-            <w:r>
-              <w:rPr>
-                <w:rFonts w:ascii="Times New Roman" w:hAnsi="Times New Roman" w:cs="Times New Roman"/>
-                <w:color w:val="000000"/>
-              </w:rPr>
-              <w:t>work</w:t>
+              <w:t>Statistical Modeling Framework</w:t>
             </w:r>
           </w:p>
           <w:p>
@@ -1168,35 +1147,7 @@
                 <w:rFonts w:ascii="Times New Roman" w:hAnsi="Times New Roman" w:cs="Times New Roman"/>
                 <w:color w:val="000000"/>
               </w:rPr>
-              <w:t xml:space="preserve">Empirical </w:t>
-            </w:r>
-            <w:r>
-              <w:rPr>
-                <w:rFonts w:ascii="Times New Roman" w:hAnsi="Times New Roman" w:cs="Times New Roman"/>
-                <w:color w:val="000000"/>
-              </w:rPr>
-              <w:t>m</w:t>
-            </w:r>
-            <w:r>
-              <w:rPr>
-                <w:rFonts w:ascii="Times New Roman" w:hAnsi="Times New Roman" w:cs="Times New Roman"/>
-                <w:color w:val="000000"/>
-              </w:rPr>
-              <w:t xml:space="preserve">odeling </w:t>
-            </w:r>
-            <w:r>
-              <w:rPr>
-                <w:rFonts w:ascii="Times New Roman" w:hAnsi="Times New Roman" w:cs="Times New Roman"/>
-                <w:color w:val="000000"/>
-              </w:rPr>
-              <w:t>p</w:t>
-            </w:r>
-            <w:r>
-              <w:rPr>
-                <w:rFonts w:ascii="Times New Roman" w:hAnsi="Times New Roman" w:cs="Times New Roman"/>
-                <w:color w:val="000000"/>
-              </w:rPr>
-              <w:t xml:space="preserve">ractices </w:t>
+              <w:t xml:space="preserve">Empirical modeling practices </w:t>
             </w:r>
           </w:p>
           <w:p>
@@ -1216,14 +1167,7 @@
                 <w:rFonts w:ascii="Times New Roman" w:hAnsi="Times New Roman" w:cs="Times New Roman"/>
                 <w:color w:val="000000"/>
               </w:rPr>
-              <w:t>Feature engineer; v</w:t>
-            </w:r>
-            <w:r>
-              <w:rPr>
-                <w:rFonts w:ascii="Times New Roman" w:hAnsi="Times New Roman" w:cs="Times New Roman"/>
-                <w:color w:val="000000"/>
-              </w:rPr>
-              <w:t>ariable selection</w:t>
+              <w:t>Feature engineer; variable selection</w:t>
             </w:r>
           </w:p>
           <w:p>
@@ -1243,14 +1187,7 @@
                 <w:rFonts w:ascii="Times New Roman" w:hAnsi="Times New Roman" w:cs="Times New Roman"/>
                 <w:color w:val="000000"/>
               </w:rPr>
-              <w:t>Model e</w:t>
-            </w:r>
-            <w:r>
-              <w:rPr>
-                <w:rFonts w:ascii="Times New Roman" w:hAnsi="Times New Roman" w:cs="Times New Roman"/>
-                <w:color w:val="000000"/>
-              </w:rPr>
-              <w:t>valuations</w:t>
+              <w:t>Model evaluations</w:t>
             </w:r>
           </w:p>
         </w:tc>
@@ -1331,14 +1268,7 @@
                 <w:rFonts w:ascii="Times New Roman" w:hAnsi="Times New Roman" w:cs="Times New Roman"/>
                 <w:color w:val="000000"/>
               </w:rPr>
-              <w:t>Naïve B</w:t>
-            </w:r>
-            <w:r>
-              <w:rPr>
-                <w:rFonts w:ascii="Times New Roman" w:hAnsi="Times New Roman" w:cs="Times New Roman"/>
-                <w:color w:val="000000"/>
-              </w:rPr>
-              <w:t>ayesian</w:t>
+              <w:t>Naïve Bayesian</w:t>
             </w:r>
           </w:p>
           <w:p>
@@ -1423,14 +1353,7 @@
                 <w:rFonts w:ascii="Times New Roman" w:hAnsi="Times New Roman" w:cs="Times New Roman"/>
                 <w:color w:val="000000"/>
               </w:rPr>
-              <w:t>CART m</w:t>
-            </w:r>
-            <w:r>
-              <w:rPr>
-                <w:rFonts w:ascii="Times New Roman" w:hAnsi="Times New Roman" w:cs="Times New Roman"/>
-                <w:color w:val="000000"/>
-              </w:rPr>
-              <w:t>odel</w:t>
+              <w:t>CART model</w:t>
             </w:r>
           </w:p>
           <w:p>
@@ -1446,21 +1369,7 @@
                 <w:rFonts w:ascii="Times New Roman" w:hAnsi="Times New Roman" w:cs="Times New Roman"/>
                 <w:color w:val="000000"/>
               </w:rPr>
-              <w:t xml:space="preserve">Random </w:t>
-            </w:r>
-            <w:r>
-              <w:rPr>
-                <w:rFonts w:ascii="Times New Roman" w:hAnsi="Times New Roman" w:cs="Times New Roman"/>
-                <w:color w:val="000000"/>
-              </w:rPr>
-              <w:t>f</w:t>
-            </w:r>
-            <w:r>
-              <w:rPr>
-                <w:rFonts w:ascii="Times New Roman" w:hAnsi="Times New Roman" w:cs="Times New Roman"/>
-                <w:color w:val="000000"/>
-              </w:rPr>
-              <w:t>orest and GBM</w:t>
+              <w:t>Random forest and GBM</w:t>
             </w:r>
           </w:p>
           <w:p>
@@ -1480,14 +1389,7 @@
                 <w:rFonts w:ascii="Times New Roman" w:hAnsi="Times New Roman" w:cs="Times New Roman"/>
                 <w:color w:val="000000"/>
               </w:rPr>
-              <w:t>Optimization m</w:t>
-            </w:r>
-            <w:r>
-              <w:rPr>
-                <w:rFonts w:ascii="Times New Roman" w:hAnsi="Times New Roman" w:cs="Times New Roman"/>
-                <w:color w:val="000000"/>
-              </w:rPr>
-              <w:t>ethod II</w:t>
+              <w:t>Optimization method II</w:t>
             </w:r>
           </w:p>
         </w:tc>
@@ -1586,21 +1488,7 @@
                 <w:rFonts w:ascii="Times New Roman" w:hAnsi="Times New Roman" w:cs="Times New Roman"/>
                 <w:color w:val="000000"/>
               </w:rPr>
-              <w:t>Machine Learning II</w:t>
-            </w:r>
-            <w:r>
-              <w:rPr>
-                <w:rFonts w:ascii="Times New Roman" w:hAnsi="Times New Roman" w:cs="Times New Roman"/>
-                <w:color w:val="000000"/>
-              </w:rPr>
-              <w:t>I</w:t>
-            </w:r>
-            <w:r>
-              <w:rPr>
-                <w:rFonts w:ascii="Times New Roman" w:hAnsi="Times New Roman" w:cs="Times New Roman"/>
-                <w:color w:val="000000"/>
-              </w:rPr>
-              <w:t>:</w:t>
+              <w:t>Machine Learning III:</w:t>
             </w:r>
           </w:p>
           <w:p>
@@ -1615,42 +1503,7 @@
                 <w:rFonts w:ascii="Times New Roman" w:hAnsi="Times New Roman" w:cs="Times New Roman"/>
                 <w:color w:val="000000"/>
               </w:rPr>
-              <w:t xml:space="preserve">Random </w:t>
-            </w:r>
-            <w:r>
-              <w:rPr>
-                <w:rFonts w:ascii="Times New Roman" w:hAnsi="Times New Roman" w:cs="Times New Roman"/>
-                <w:color w:val="000000"/>
-              </w:rPr>
-              <w:t>p</w:t>
-            </w:r>
-            <w:r>
-              <w:rPr>
-                <w:rFonts w:ascii="Times New Roman" w:hAnsi="Times New Roman" w:cs="Times New Roman"/>
-                <w:color w:val="000000"/>
-              </w:rPr>
-              <w:t xml:space="preserve">rocess, </w:t>
-            </w:r>
-            <w:r>
-              <w:rPr>
-                <w:rFonts w:ascii="Times New Roman" w:hAnsi="Times New Roman" w:cs="Times New Roman"/>
-                <w:color w:val="000000"/>
-              </w:rPr>
-              <w:t>r</w:t>
-            </w:r>
-            <w:r>
-              <w:rPr>
-                <w:rFonts w:ascii="Times New Roman" w:hAnsi="Times New Roman" w:cs="Times New Roman"/>
-                <w:color w:val="000000"/>
-              </w:rPr>
-              <w:t>andom w</w:t>
-            </w:r>
-            <w:r>
-              <w:rPr>
-                <w:rFonts w:ascii="Times New Roman" w:hAnsi="Times New Roman" w:cs="Times New Roman"/>
-                <w:color w:val="000000"/>
-              </w:rPr>
-              <w:t xml:space="preserve">alk </w:t>
+              <w:t xml:space="preserve">Random process, random walk </w:t>
             </w:r>
           </w:p>
           <w:p>
@@ -1689,35 +1542,7 @@
                 <w:rFonts w:ascii="Times New Roman" w:hAnsi="Times New Roman" w:cs="Times New Roman"/>
                 <w:color w:val="000000"/>
               </w:rPr>
-              <w:t>Neural n</w:t>
-            </w:r>
-            <w:r>
-              <w:rPr>
-                <w:rFonts w:ascii="Times New Roman" w:hAnsi="Times New Roman" w:cs="Times New Roman"/>
-                <w:color w:val="000000"/>
-              </w:rPr>
-              <w:t>etwork</w:t>
-            </w:r>
-            <w:r>
-              <w:rPr>
-                <w:rFonts w:ascii="Times New Roman" w:hAnsi="Times New Roman" w:cs="Times New Roman"/>
-                <w:color w:val="000000"/>
-              </w:rPr>
-              <w:t xml:space="preserve"> basics</w:t>
-            </w:r>
-            <w:r>
-              <w:rPr>
-                <w:rFonts w:ascii="Times New Roman" w:hAnsi="Times New Roman" w:cs="Times New Roman"/>
-                <w:color w:val="000000"/>
-              </w:rPr>
-              <w:t>; s</w:t>
-            </w:r>
-            <w:r>
-              <w:rPr>
-                <w:rFonts w:ascii="Times New Roman" w:hAnsi="Times New Roman" w:cs="Times New Roman"/>
-                <w:color w:val="000000"/>
-              </w:rPr>
-              <w:t>tochastic gradient descent</w:t>
+              <w:t>Neural network basics; stochastic gradient descent</w:t>
             </w:r>
           </w:p>
         </w:tc>
@@ -1813,21 +1638,7 @@
                 <w:rFonts w:ascii="Times New Roman" w:hAnsi="Times New Roman" w:cs="Times New Roman"/>
                 <w:color w:val="000000"/>
               </w:rPr>
-              <w:t xml:space="preserve">Word embedding; </w:t>
-            </w:r>
-            <w:r>
-              <w:rPr>
-                <w:rFonts w:ascii="Times New Roman" w:hAnsi="Times New Roman" w:cs="Times New Roman"/>
-                <w:color w:val="000000"/>
-              </w:rPr>
-              <w:t>l</w:t>
-            </w:r>
-            <w:r>
-              <w:rPr>
-                <w:rFonts w:ascii="Times New Roman" w:hAnsi="Times New Roman" w:cs="Times New Roman"/>
-                <w:color w:val="000000"/>
-              </w:rPr>
-              <w:t>anguage model</w:t>
+              <w:t>Word embedding; language model</w:t>
             </w:r>
           </w:p>
         </w:tc>
@@ -1920,56 +1731,7 @@
                 <w:rFonts w:ascii="Times New Roman" w:hAnsi="Times New Roman" w:cs="Times New Roman"/>
                 <w:color w:val="000000"/>
               </w:rPr>
-              <w:t>N</w:t>
-            </w:r>
-            <w:r>
-              <w:rPr>
-                <w:rFonts w:ascii="Times New Roman" w:hAnsi="Times New Roman" w:cs="Times New Roman"/>
-                <w:color w:val="000000"/>
-              </w:rPr>
-              <w:t>ame</w:t>
-            </w:r>
-            <w:r>
-              <w:rPr>
-                <w:rFonts w:ascii="Times New Roman" w:hAnsi="Times New Roman" w:cs="Times New Roman"/>
-                <w:color w:val="000000"/>
-              </w:rPr>
-              <w:t>d</w:t>
-            </w:r>
-            <w:r>
-              <w:rPr>
-                <w:rFonts w:ascii="Times New Roman" w:hAnsi="Times New Roman" w:cs="Times New Roman"/>
-                <w:color w:val="000000"/>
-              </w:rPr>
-              <w:t xml:space="preserve"> </w:t>
-            </w:r>
-            <w:r>
-              <w:rPr>
-                <w:rFonts w:ascii="Times New Roman" w:hAnsi="Times New Roman" w:cs="Times New Roman"/>
-                <w:color w:val="000000"/>
-              </w:rPr>
-              <w:t>e</w:t>
-            </w:r>
-            <w:r>
-              <w:rPr>
-                <w:rFonts w:ascii="Times New Roman" w:hAnsi="Times New Roman" w:cs="Times New Roman"/>
-                <w:color w:val="000000"/>
-              </w:rPr>
-              <w:t xml:space="preserve">ntity </w:t>
-            </w:r>
-            <w:r>
-              <w:rPr>
-                <w:rFonts w:ascii="Times New Roman" w:hAnsi="Times New Roman" w:cs="Times New Roman"/>
-                <w:color w:val="000000"/>
-              </w:rPr>
-              <w:t>r</w:t>
-            </w:r>
-            <w:r>
-              <w:rPr>
-                <w:rFonts w:ascii="Times New Roman" w:hAnsi="Times New Roman" w:cs="Times New Roman"/>
-                <w:color w:val="000000"/>
-              </w:rPr>
-              <w:t>ecognition</w:t>
+              <w:t>Named entity recognition</w:t>
             </w:r>
           </w:p>
           <w:p>
@@ -2071,35 +1833,7 @@
                 <w:rFonts w:ascii="Times New Roman" w:hAnsi="Times New Roman" w:cs="Times New Roman"/>
                 <w:color w:val="000000"/>
               </w:rPr>
-              <w:t xml:space="preserve">K-mean </w:t>
-            </w:r>
-            <w:r>
-              <w:rPr>
-                <w:rFonts w:ascii="Times New Roman" w:hAnsi="Times New Roman" w:cs="Times New Roman"/>
-                <w:color w:val="000000"/>
-              </w:rPr>
-              <w:t>clustering and h</w:t>
-            </w:r>
-            <w:r>
-              <w:rPr>
-                <w:rFonts w:ascii="Times New Roman" w:hAnsi="Times New Roman" w:cs="Times New Roman"/>
-                <w:color w:val="000000"/>
-              </w:rPr>
-              <w:t xml:space="preserve">ierarchical </w:t>
-            </w:r>
-            <w:r>
-              <w:rPr>
-                <w:rFonts w:ascii="Times New Roman" w:hAnsi="Times New Roman" w:cs="Times New Roman"/>
-                <w:color w:val="000000"/>
-              </w:rPr>
-              <w:t>c</w:t>
-            </w:r>
-            <w:r>
-              <w:rPr>
-                <w:rFonts w:ascii="Times New Roman" w:hAnsi="Times New Roman" w:cs="Times New Roman"/>
-                <w:color w:val="000000"/>
-              </w:rPr>
-              <w:t>lustering</w:t>
+              <w:t>K-mean clustering and hierarchical clustering</w:t>
             </w:r>
           </w:p>
         </w:tc>
@@ -2167,14 +1901,7 @@
                 <w:rFonts w:ascii="Times New Roman" w:hAnsi="Times New Roman" w:cs="Times New Roman"/>
                 <w:color w:val="000000"/>
               </w:rPr>
-              <w:t>Computer v</w:t>
-            </w:r>
-            <w:r>
-              <w:rPr>
-                <w:rFonts w:ascii="Times New Roman" w:hAnsi="Times New Roman" w:cs="Times New Roman"/>
-                <w:color w:val="000000"/>
-              </w:rPr>
-              <w:t>ision</w:t>
+              <w:t>Computer vision</w:t>
             </w:r>
           </w:p>
           <w:p>
@@ -2190,35 +1917,7 @@
                 <w:rFonts w:ascii="Times New Roman" w:hAnsi="Times New Roman" w:cs="Times New Roman"/>
                 <w:color w:val="000000"/>
               </w:rPr>
-              <w:t xml:space="preserve">Optical </w:t>
-            </w:r>
-            <w:r>
-              <w:rPr>
-                <w:rFonts w:ascii="Times New Roman" w:hAnsi="Times New Roman" w:cs="Times New Roman"/>
-                <w:color w:val="000000"/>
-              </w:rPr>
-              <w:t>c</w:t>
-            </w:r>
-            <w:r>
-              <w:rPr>
-                <w:rFonts w:ascii="Times New Roman" w:hAnsi="Times New Roman" w:cs="Times New Roman"/>
-                <w:color w:val="000000"/>
-              </w:rPr>
-              <w:t xml:space="preserve">haracter </w:t>
-            </w:r>
-            <w:r>
-              <w:rPr>
-                <w:rFonts w:ascii="Times New Roman" w:hAnsi="Times New Roman" w:cs="Times New Roman"/>
-                <w:color w:val="000000"/>
-              </w:rPr>
-              <w:t>r</w:t>
-            </w:r>
-            <w:r>
-              <w:rPr>
-                <w:rFonts w:ascii="Times New Roman" w:hAnsi="Times New Roman" w:cs="Times New Roman"/>
-                <w:color w:val="000000"/>
-              </w:rPr>
-              <w:t>ecognition (OCR)</w:t>
+              <w:t>Optical character recognition (OCR)</w:t>
             </w:r>
           </w:p>
         </w:tc>
@@ -2330,15 +2029,15 @@
               <w:rPr>
                 <w:rFonts w:ascii="Times New Roman" w:hAnsi="Times New Roman" w:cs="Times New Roman"/>
               </w:rPr>
-              <w:t>Last Official Day of Class</w:t>
-            </w:r>
-          </w:p>
-          <w:p>
-            <w:r>
-              <w:rPr>
-                <w:rFonts w:ascii="Times New Roman" w:hAnsi="Times New Roman" w:cs="Times New Roman"/>
-              </w:rPr>
-              <w:t>Final Project Presentations</w:t>
+              <w:t>Last official day of class</w:t>
+            </w:r>
+          </w:p>
+          <w:p>
+            <w:r>
+              <w:rPr>
+                <w:rFonts w:ascii="Times New Roman" w:hAnsi="Times New Roman" w:cs="Times New Roman"/>
+              </w:rPr>
+              <w:t>Final presentation</w:t>
             </w:r>
           </w:p>
         </w:tc>
@@ -2353,6 +2052,12 @@
                 <w:rFonts w:ascii="Times New Roman" w:hAnsi="Times New Roman" w:cs="Times New Roman"/>
               </w:rPr>
             </w:pPr>
+            <w:r>
+              <w:rPr>
+                <w:rFonts w:ascii="Times New Roman" w:hAnsi="Times New Roman" w:cs="Times New Roman"/>
+              </w:rPr>
+              <w:t>Final paper</w:t>
+            </w:r>
           </w:p>
         </w:tc>
       </w:tr>

--- a/Syllabus-T81INFO574.01-Foundation of Analytics.docx
+++ b/Syllabus-T81INFO574.01-Foundation of Analytics.docx
@@ -19,7 +19,25 @@
           <w:color w:val="000000" w:themeColor="text1"/>
           <w:sz w:val="32"/>
         </w:rPr>
-        <w:t>T81-574: Foundations of Analytics</w:t>
+        <w:t>T81-574</w:t>
+      </w:r>
+      <w:r>
+        <w:rPr>
+          <w:rFonts w:ascii="Times New Roman" w:eastAsia="Times New Roman" w:hAnsi="Times New Roman" w:cs="Times New Roman"/>
+          <w:b/>
+          <w:color w:val="000000" w:themeColor="text1"/>
+          <w:sz w:val="32"/>
+        </w:rPr>
+        <w:t>.01</w:t>
+      </w:r>
+      <w:r>
+        <w:rPr>
+          <w:rFonts w:ascii="Times New Roman" w:eastAsia="Times New Roman" w:hAnsi="Times New Roman" w:cs="Times New Roman"/>
+          <w:b/>
+          <w:color w:val="000000" w:themeColor="text1"/>
+          <w:sz w:val="32"/>
+        </w:rPr>
+        <w:t>: Foundations of Analytics</w:t>
       </w:r>
     </w:p>
     <w:p>
@@ -380,6 +398,11 @@
     </w:p>
     <w:p>
       <w:pPr>
+        <w:pStyle w:val="ListParagraph"/>
+        <w:numPr>
+          <w:ilvl w:val="0"/>
+          <w:numId w:val="9"/>
+        </w:numPr>
         <w:rPr>
           <w:rFonts w:ascii="Times New Roman" w:eastAsia="Times New Roman" w:hAnsi="Times New Roman" w:cs="Times New Roman"/>
         </w:rPr>
@@ -406,6 +429,11 @@
     </w:p>
     <w:p>
       <w:pPr>
+        <w:pStyle w:val="ListParagraph"/>
+        <w:numPr>
+          <w:ilvl w:val="0"/>
+          <w:numId w:val="9"/>
+        </w:numPr>
         <w:rPr>
           <w:rFonts w:ascii="Times New Roman" w:eastAsia="Times New Roman" w:hAnsi="Times New Roman" w:cs="Times New Roman"/>
           <w:b/>
@@ -495,8 +523,6 @@
         </w:rPr>
         <w:t xml:space="preserve"> Please consider the following roles while you are forming a team: speaker, programmer, and project manager.</w:t>
       </w:r>
-      <w:bookmarkStart w:id="0" w:name="_GoBack"/>
-      <w:bookmarkEnd w:id="0"/>
     </w:p>
     <w:p>
       <w:pPr>
@@ -1042,7 +1068,7 @@
                 <w:color w:val="000000"/>
               </w:rPr>
             </w:pPr>
-            <w:bookmarkStart w:id="1" w:name="__DdeLink__465_96836335"/>
+            <w:bookmarkStart w:id="0" w:name="__DdeLink__465_96836335"/>
             <w:r>
               <w:rPr>
                 <w:rFonts w:ascii="Times New Roman" w:hAnsi="Times New Roman" w:cs="Times New Roman"/>
@@ -1050,7 +1076,7 @@
               </w:rPr>
               <w:t>Exponential family</w:t>
             </w:r>
-            <w:bookmarkEnd w:id="1"/>
+            <w:bookmarkEnd w:id="0"/>
           </w:p>
           <w:p>
             <w:pPr>
@@ -1957,7 +1983,19 @@
               <w:rPr>
                 <w:rFonts w:ascii="Times New Roman" w:hAnsi="Times New Roman" w:cs="Times New Roman"/>
               </w:rPr>
-              <w:t>11/29/2019</w:t>
+              <w:t>11/2</w:t>
+            </w:r>
+            <w:r>
+              <w:rPr>
+                <w:rFonts w:ascii="Times New Roman" w:hAnsi="Times New Roman" w:cs="Times New Roman"/>
+              </w:rPr>
+              <w:t>7</w:t>
+            </w:r>
+            <w:r>
+              <w:rPr>
+                <w:rFonts w:ascii="Times New Roman" w:hAnsi="Times New Roman" w:cs="Times New Roman"/>
+              </w:rPr>
+              <w:t>/2019</w:t>
             </w:r>
           </w:p>
         </w:tc>
@@ -2010,7 +2048,21 @@
               <w:rPr>
                 <w:rFonts w:ascii="Times New Roman" w:hAnsi="Times New Roman" w:cs="Times New Roman"/>
               </w:rPr>
-              <w:t>12/4/2019</w:t>
+              <w:t>12/</w:t>
+            </w:r>
+            <w:r>
+              <w:rPr>
+                <w:rFonts w:ascii="Times New Roman" w:hAnsi="Times New Roman" w:cs="Times New Roman"/>
+              </w:rPr>
+              <w:t>0</w:t>
+            </w:r>
+            <w:bookmarkStart w:id="1" w:name="_GoBack"/>
+            <w:bookmarkEnd w:id="1"/>
+            <w:r>
+              <w:rPr>
+                <w:rFonts w:ascii="Times New Roman" w:hAnsi="Times New Roman" w:cs="Times New Roman"/>
+              </w:rPr>
+              <w:t>4/2019</w:t>
             </w:r>
           </w:p>
         </w:tc>
@@ -2126,7 +2178,19 @@
         <w:rPr>
           <w:rFonts w:ascii="Times New Roman" w:eastAsia="Times New Roman" w:hAnsi="Times New Roman" w:cs="Times New Roman"/>
         </w:rPr>
-        <w:t>Grades will be based on the assignment sets (50%), mid-term exam (20%) and the group term project (30%).</w:t>
+        <w:t xml:space="preserve">Grades will be based on the assignment sets (50%), mid-term </w:t>
+      </w:r>
+      <w:r>
+        <w:rPr>
+          <w:rFonts w:ascii="Times New Roman" w:eastAsia="Times New Roman" w:hAnsi="Times New Roman" w:cs="Times New Roman"/>
+        </w:rPr>
+        <w:t>presentation</w:t>
+      </w:r>
+      <w:r>
+        <w:rPr>
+          <w:rFonts w:ascii="Times New Roman" w:eastAsia="Times New Roman" w:hAnsi="Times New Roman" w:cs="Times New Roman"/>
+        </w:rPr>
+        <w:t xml:space="preserve"> (20%) and the group term project (30%).</w:t>
       </w:r>
     </w:p>
     <w:p>
@@ -2180,7 +2244,19 @@
         <w:rPr>
           <w:rFonts w:ascii="Times New Roman" w:eastAsia="Times New Roman" w:hAnsi="Times New Roman" w:cs="Times New Roman"/>
         </w:rPr>
-        <w:t>There will be approximately 5 course assignments that will be assigned approximately weekly and due bi-weekly. Students will have two weeks to complete and submit the assignment. Assignments are due in class on the due date. Late assignments will not be accepted. If a student cannot attend class, then homework can be submitted electronically.</w:t>
+        <w:t>There will be 5 course as</w:t>
+      </w:r>
+      <w:r>
+        <w:rPr>
+          <w:rFonts w:ascii="Times New Roman" w:eastAsia="Times New Roman" w:hAnsi="Times New Roman" w:cs="Times New Roman"/>
+        </w:rPr>
+        <w:t xml:space="preserve">signments that will be </w:t>
+      </w:r>
+      <w:r>
+        <w:rPr>
+          <w:rFonts w:ascii="Times New Roman" w:eastAsia="Times New Roman" w:hAnsi="Times New Roman" w:cs="Times New Roman"/>
+        </w:rPr>
+        <w:t>due bi-weekly. Students will have two weeks to complete and submit the assignment. Assignments are due in class on the due date. Late assignments will not be accepted. If a student cannot attend class, then homework can be submitted electronically.</w:t>
       </w:r>
     </w:p>
     <w:p>
@@ -4514,6 +4590,119 @@
     </w:lvl>
   </w:abstractNum>
   <w:abstractNum w:abstractNumId="5" w15:restartNumberingAfterBreak="0">
+    <w:nsid w:val="41DE28D2"/>
+    <w:multiLevelType w:val="hybridMultilevel"/>
+    <w:tmpl w:val="3EFE1414"/>
+    <w:lvl w:ilvl="0" w:tplc="04090001">
+      <w:start w:val="1"/>
+      <w:numFmt w:val="bullet"/>
+      <w:lvlText w:val=""/>
+      <w:lvlJc w:val="left"/>
+      <w:pPr>
+        <w:ind w:left="720" w:hanging="360"/>
+      </w:pPr>
+      <w:rPr>
+        <w:rFonts w:ascii="Symbol" w:hAnsi="Symbol" w:hint="default"/>
+      </w:rPr>
+    </w:lvl>
+    <w:lvl w:ilvl="1" w:tplc="04090003" w:tentative="1">
+      <w:start w:val="1"/>
+      <w:numFmt w:val="bullet"/>
+      <w:lvlText w:val="o"/>
+      <w:lvlJc w:val="left"/>
+      <w:pPr>
+        <w:ind w:left="1440" w:hanging="360"/>
+      </w:pPr>
+      <w:rPr>
+        <w:rFonts w:ascii="Courier New" w:hAnsi="Courier New" w:cs="Courier New" w:hint="default"/>
+      </w:rPr>
+    </w:lvl>
+    <w:lvl w:ilvl="2" w:tplc="04090005" w:tentative="1">
+      <w:start w:val="1"/>
+      <w:numFmt w:val="bullet"/>
+      <w:lvlText w:val=""/>
+      <w:lvlJc w:val="left"/>
+      <w:pPr>
+        <w:ind w:left="2160" w:hanging="360"/>
+      </w:pPr>
+      <w:rPr>
+        <w:rFonts w:ascii="Wingdings" w:hAnsi="Wingdings" w:hint="default"/>
+      </w:rPr>
+    </w:lvl>
+    <w:lvl w:ilvl="3" w:tplc="04090001" w:tentative="1">
+      <w:start w:val="1"/>
+      <w:numFmt w:val="bullet"/>
+      <w:lvlText w:val=""/>
+      <w:lvlJc w:val="left"/>
+      <w:pPr>
+        <w:ind w:left="2880" w:hanging="360"/>
+      </w:pPr>
+      <w:rPr>
+        <w:rFonts w:ascii="Symbol" w:hAnsi="Symbol" w:hint="default"/>
+      </w:rPr>
+    </w:lvl>
+    <w:lvl w:ilvl="4" w:tplc="04090003" w:tentative="1">
+      <w:start w:val="1"/>
+      <w:numFmt w:val="bullet"/>
+      <w:lvlText w:val="o"/>
+      <w:lvlJc w:val="left"/>
+      <w:pPr>
+        <w:ind w:left="3600" w:hanging="360"/>
+      </w:pPr>
+      <w:rPr>
+        <w:rFonts w:ascii="Courier New" w:hAnsi="Courier New" w:cs="Courier New" w:hint="default"/>
+      </w:rPr>
+    </w:lvl>
+    <w:lvl w:ilvl="5" w:tplc="04090005" w:tentative="1">
+      <w:start w:val="1"/>
+      <w:numFmt w:val="bullet"/>
+      <w:lvlText w:val=""/>
+      <w:lvlJc w:val="left"/>
+      <w:pPr>
+        <w:ind w:left="4320" w:hanging="360"/>
+      </w:pPr>
+      <w:rPr>
+        <w:rFonts w:ascii="Wingdings" w:hAnsi="Wingdings" w:hint="default"/>
+      </w:rPr>
+    </w:lvl>
+    <w:lvl w:ilvl="6" w:tplc="04090001" w:tentative="1">
+      <w:start w:val="1"/>
+      <w:numFmt w:val="bullet"/>
+      <w:lvlText w:val=""/>
+      <w:lvlJc w:val="left"/>
+      <w:pPr>
+        <w:ind w:left="5040" w:hanging="360"/>
+      </w:pPr>
+      <w:rPr>
+        <w:rFonts w:ascii="Symbol" w:hAnsi="Symbol" w:hint="default"/>
+      </w:rPr>
+    </w:lvl>
+    <w:lvl w:ilvl="7" w:tplc="04090003" w:tentative="1">
+      <w:start w:val="1"/>
+      <w:numFmt w:val="bullet"/>
+      <w:lvlText w:val="o"/>
+      <w:lvlJc w:val="left"/>
+      <w:pPr>
+        <w:ind w:left="5760" w:hanging="360"/>
+      </w:pPr>
+      <w:rPr>
+        <w:rFonts w:ascii="Courier New" w:hAnsi="Courier New" w:cs="Courier New" w:hint="default"/>
+      </w:rPr>
+    </w:lvl>
+    <w:lvl w:ilvl="8" w:tplc="04090005" w:tentative="1">
+      <w:start w:val="1"/>
+      <w:numFmt w:val="bullet"/>
+      <w:lvlText w:val=""/>
+      <w:lvlJc w:val="left"/>
+      <w:pPr>
+        <w:ind w:left="6480" w:hanging="360"/>
+      </w:pPr>
+      <w:rPr>
+        <w:rFonts w:ascii="Wingdings" w:hAnsi="Wingdings" w:hint="default"/>
+      </w:rPr>
+    </w:lvl>
+  </w:abstractNum>
+  <w:abstractNum w:abstractNumId="6" w15:restartNumberingAfterBreak="0">
     <w:nsid w:val="4EFF57E8"/>
     <w:multiLevelType w:val="multilevel"/>
     <w:tmpl w:val="67746A60"/>
@@ -4602,7 +4791,7 @@
       </w:pPr>
     </w:lvl>
   </w:abstractNum>
-  <w:abstractNum w:abstractNumId="6" w15:restartNumberingAfterBreak="0">
+  <w:abstractNum w:abstractNumId="7" w15:restartNumberingAfterBreak="0">
     <w:nsid w:val="72A20671"/>
     <w:multiLevelType w:val="multilevel"/>
     <w:tmpl w:val="7550FF84"/>
@@ -4691,7 +4880,7 @@
       </w:pPr>
     </w:lvl>
   </w:abstractNum>
-  <w:abstractNum w:abstractNumId="7" w15:restartNumberingAfterBreak="0">
+  <w:abstractNum w:abstractNumId="8" w15:restartNumberingAfterBreak="0">
     <w:nsid w:val="76D05C87"/>
     <w:multiLevelType w:val="multilevel"/>
     <w:tmpl w:val="DA14F038"/>
@@ -4805,7 +4994,7 @@
     </w:lvl>
   </w:abstractNum>
   <w:num w:numId="1">
-    <w:abstractNumId w:val="6"/>
+    <w:abstractNumId w:val="7"/>
   </w:num>
   <w:num w:numId="2">
     <w:abstractNumId w:val="1"/>
@@ -4814,19 +5003,22 @@
     <w:abstractNumId w:val="3"/>
   </w:num>
   <w:num w:numId="4">
-    <w:abstractNumId w:val="5"/>
+    <w:abstractNumId w:val="6"/>
   </w:num>
   <w:num w:numId="5">
     <w:abstractNumId w:val="4"/>
   </w:num>
   <w:num w:numId="6">
-    <w:abstractNumId w:val="7"/>
+    <w:abstractNumId w:val="8"/>
   </w:num>
   <w:num w:numId="7">
     <w:abstractNumId w:val="2"/>
   </w:num>
   <w:num w:numId="8">
     <w:abstractNumId w:val="0"/>
+  </w:num>
+  <w:num w:numId="9">
+    <w:abstractNumId w:val="5"/>
   </w:num>
 </w:numbering>
 </file>

--- a/Syllabus-T81INFO574.01-Foundation of Analytics.docx
+++ b/Syllabus-T81INFO574.01-Foundation of Analytics.docx
@@ -2056,8 +2056,6 @@
               </w:rPr>
               <w:t>0</w:t>
             </w:r>
-            <w:bookmarkStart w:id="1" w:name="_GoBack"/>
-            <w:bookmarkEnd w:id="1"/>
             <w:r>
               <w:rPr>
                 <w:rFonts w:ascii="Times New Roman" w:hAnsi="Times New Roman" w:cs="Times New Roman"/>
@@ -2190,7 +2188,27 @@
         <w:rPr>
           <w:rFonts w:ascii="Times New Roman" w:eastAsia="Times New Roman" w:hAnsi="Times New Roman" w:cs="Times New Roman"/>
         </w:rPr>
-        <w:t xml:space="preserve"> (20%) and the group term project (30%).</w:t>
+        <w:t xml:space="preserve"> (20%) and the </w:t>
+      </w:r>
+      <w:r>
+        <w:rPr>
+          <w:rFonts w:ascii="Times New Roman" w:eastAsia="Times New Roman" w:hAnsi="Times New Roman" w:cs="Times New Roman"/>
+        </w:rPr>
+        <w:t>final</w:t>
+      </w:r>
+      <w:r>
+        <w:rPr>
+          <w:rFonts w:ascii="Times New Roman" w:eastAsia="Times New Roman" w:hAnsi="Times New Roman" w:cs="Times New Roman"/>
+        </w:rPr>
+        <w:t xml:space="preserve"> proje</w:t>
+      </w:r>
+      <w:bookmarkStart w:id="1" w:name="_GoBack"/>
+      <w:bookmarkEnd w:id="1"/>
+      <w:r>
+        <w:rPr>
+          <w:rFonts w:ascii="Times New Roman" w:eastAsia="Times New Roman" w:hAnsi="Times New Roman" w:cs="Times New Roman"/>
+        </w:rPr>
+        <w:t>ct (30%).</w:t>
       </w:r>
     </w:p>
     <w:p>
